--- a/Chapter 4.docx
+++ b/Chapter 4.docx
@@ -26,8 +26,6 @@
         </w:rPr>
         <w:t>Chapter 4</w:t>
       </w:r>
-      <w:bookmarkStart w:id="1" w:name="_GoBack"/>
-      <w:bookmarkEnd w:id="1"/>
     </w:p>
     <w:p>
       <w:pPr>
@@ -9350,6 +9348,8 @@
         <w:lastRenderedPageBreak/>
         <w:t>Text Result</w:t>
       </w:r>
+      <w:bookmarkStart w:id="1" w:name="_GoBack"/>
+      <w:bookmarkEnd w:id="1"/>
     </w:p>
     <w:p>
       <w:pPr>
@@ -21150,15 +21150,7 @@
           <w:sz w:val="24"/>
           <w:szCs w:val="24"/>
         </w:rPr>
-        <w:t>T</w:t>
-      </w:r>
-      <w:r>
-        <w:rPr>
-          <w:rFonts w:ascii="Times New Roman" w:hAnsi="Times New Roman" w:cs="Times New Roman"/>
-          <w:sz w:val="24"/>
-          <w:szCs w:val="24"/>
-        </w:rPr>
-        <w:t xml:space="preserve">he overall result of the evaluation regarding the </w:t>
+        <w:t xml:space="preserve">The overall result of the evaluation regarding the </w:t>
       </w:r>
       <w:r>
         <w:rPr>
@@ -23048,7 +23040,7 @@
       <w:headerReference w:type="default" r:id="rId37"/>
       <w:pgSz w:w="12240" w:h="15840" w:code="1"/>
       <w:pgMar w:top="1440" w:right="1440" w:bottom="1440" w:left="2160" w:header="709" w:footer="709" w:gutter="0"/>
-      <w:pgNumType w:start="89"/>
+      <w:pgNumType w:start="90"/>
       <w:cols w:space="708"/>
       <w:docGrid w:linePitch="360"/>
     </w:sectPr>
@@ -23108,25 +23100,40 @@
 
 <file path=word/header1.xml><?xml version="1.0" encoding="utf-8"?>
 <w:hdr xmlns:wpc="http://schemas.microsoft.com/office/word/2010/wordprocessingCanvas" xmlns:cx="http://schemas.microsoft.com/office/drawing/2014/chartex" xmlns:cx1="http://schemas.microsoft.com/office/drawing/2015/9/8/chartex" xmlns:cx2="http://schemas.microsoft.com/office/drawing/2015/10/21/chartex" xmlns:cx3="http://schemas.microsoft.com/office/drawing/2016/5/9/chartex" xmlns:cx4="http://schemas.microsoft.com/office/drawing/2016/5/10/chartex" xmlns:cx5="http://schemas.microsoft.com/office/drawing/2016/5/11/chartex" xmlns:cx6="http://schemas.microsoft.com/office/drawing/2016/5/12/chartex" xmlns:cx7="http://schemas.microsoft.com/office/drawing/2016/5/13/chartex" xmlns:cx8="http://schemas.microsoft.com/office/drawing/2016/5/14/chartex" xmlns:mc="http://schemas.openxmlformats.org/markup-compatibility/2006" xmlns:aink="http://schemas.microsoft.com/office/drawing/2016/ink" xmlns:am3d="http://schemas.microsoft.com/office/drawing/2017/model3d" xmlns:o="urn:schemas-microsoft-com:office:office" xmlns:r="http://schemas.openxmlformats.org/officeDocument/2006/relationships" xmlns:m="http://schemas.openxmlformats.org/officeDocument/2006/math" xmlns:v="urn:schemas-microsoft-com:vml" xmlns:wp14="http://schemas.microsoft.com/office/word/2010/wordprocessingDrawing" xmlns:wp="http://schemas.openxmlformats.org/drawingml/2006/wordprocessingDrawing" xmlns:w10="urn:schemas-microsoft-com:office:word" xmlns:w="http://schemas.openxmlformats.org/wordprocessingml/2006/main" xmlns:w14="http://schemas.microsoft.com/office/word/2010/wordml" xmlns:w15="http://schemas.microsoft.com/office/word/2012/wordml" xmlns:w16cid="http://schemas.microsoft.com/office/word/2016/wordml/cid" xmlns:w16se="http://schemas.microsoft.com/office/word/2015/wordml/symex" xmlns:wpg="http://schemas.microsoft.com/office/word/2010/wordprocessingGroup" xmlns:wpi="http://schemas.microsoft.com/office/word/2010/wordprocessingInk" xmlns:wne="http://schemas.microsoft.com/office/word/2006/wordml" xmlns:wps="http://schemas.microsoft.com/office/word/2010/wordprocessingShape" mc:Ignorable="w14 w15 w16se w16cid wp14">
-  <w:sdt>
-    <w:sdtPr>
-      <w:id w:val="1838498002"/>
-      <w:docPartObj>
-        <w:docPartGallery w:val="Page Numbers (Top of Page)"/>
-        <w:docPartUnique/>
-      </w:docPartObj>
-    </w:sdtPr>
-    <w:sdtEndPr>
+  <w:p>
+    <w:pPr>
+      <w:pStyle w:val="Header"/>
+      <w:jc w:val="right"/>
+    </w:pPr>
+    <w:r>
       <w:rPr>
-        <w:noProof/>
+        <w:rFonts w:ascii="Times New Roman" w:hAnsi="Times New Roman"/>
+        <w:color w:val="A6A6A6" w:themeColor="background1" w:themeShade="A6"/>
+        <w:sz w:val="24"/>
+        <w:szCs w:val="24"/>
       </w:rPr>
-    </w:sdtEndPr>
-    <w:sdtContent>
-      <w:p>
-        <w:pPr>
-          <w:pStyle w:val="Header"/>
-          <w:jc w:val="right"/>
-        </w:pPr>
+      <w:t>ANDROID-BASED QUEUING SYSTEM USING QR CODE</w:t>
+    </w:r>
+    <w:r>
+      <w:t xml:space="preserve"> </w:t>
+    </w:r>
+    <w:r>
+      <w:tab/>
+    </w:r>
+    <w:sdt>
+      <w:sdtPr>
+        <w:id w:val="1838498002"/>
+        <w:docPartObj>
+          <w:docPartGallery w:val="Page Numbers (Top of Page)"/>
+          <w:docPartUnique/>
+        </w:docPartObj>
+      </w:sdtPr>
+      <w:sdtEndPr>
+        <w:rPr>
+          <w:noProof/>
+        </w:rPr>
+      </w:sdtEndPr>
+      <w:sdtContent>
         <w:r>
           <w:fldChar w:fldCharType="begin"/>
         </w:r>
@@ -23148,9 +23155,9 @@
           </w:rPr>
           <w:fldChar w:fldCharType="end"/>
         </w:r>
-      </w:p>
-    </w:sdtContent>
-  </w:sdt>
+      </w:sdtContent>
+    </w:sdt>
+  </w:p>
   <w:p>
     <w:pPr>
       <w:pStyle w:val="Header"/>

--- a/Chapter 4.docx
+++ b/Chapter 4.docx
@@ -9348,8 +9348,6 @@
         <w:lastRenderedPageBreak/>
         <w:t>Text Result</w:t>
       </w:r>
-      <w:bookmarkStart w:id="1" w:name="_GoBack"/>
-      <w:bookmarkEnd w:id="1"/>
     </w:p>
     <w:p>
       <w:pPr>
@@ -16971,8 +16969,27 @@
           <w:rFonts w:ascii="Times New Roman" w:hAnsi="Times New Roman" w:cs="Times New Roman"/>
           <w:sz w:val="24"/>
           <w:szCs w:val="24"/>
-        </w:rPr>
-        <w:t xml:space="preserve">reliability of the </w:t>
+          <w:lang w:val="en-US"/>
+        </w:rPr>
+        <w:t>R</w:t>
+      </w:r>
+      <w:proofErr w:type="spellStart"/>
+      <w:r>
+        <w:rPr>
+          <w:rFonts w:ascii="Times New Roman" w:hAnsi="Times New Roman" w:cs="Times New Roman"/>
+          <w:sz w:val="24"/>
+          <w:szCs w:val="24"/>
+        </w:rPr>
+        <w:t>eliability</w:t>
+      </w:r>
+      <w:proofErr w:type="spellEnd"/>
+      <w:r>
+        <w:rPr>
+          <w:rFonts w:ascii="Times New Roman" w:hAnsi="Times New Roman" w:cs="Times New Roman"/>
+          <w:sz w:val="24"/>
+          <w:szCs w:val="24"/>
+        </w:rPr>
+        <w:t xml:space="preserve"> of the </w:t>
       </w:r>
       <w:r>
         <w:rPr>
@@ -21223,7 +21240,41 @@
           <w:sz w:val="24"/>
           <w:szCs w:val="24"/>
         </w:rPr>
-        <w:t>% rated with the score of 3 or “Very Acceptable” while 0% rated with a score of 2 or “Acceptable” and 1 or “Not Acceptable”.</w:t>
+        <w:t xml:space="preserve">% rated with the score of 3 or “Very Acceptable” while </w:t>
+      </w:r>
+      <w:r>
+        <w:rPr>
+          <w:rFonts w:ascii="Times New Roman" w:hAnsi="Times New Roman" w:cs="Times New Roman"/>
+          <w:sz w:val="24"/>
+          <w:szCs w:val="24"/>
+          <w:lang w:val="en-US"/>
+        </w:rPr>
+        <w:t>2</w:t>
+      </w:r>
+      <w:r>
+        <w:rPr>
+          <w:rFonts w:ascii="Times New Roman" w:hAnsi="Times New Roman" w:cs="Times New Roman"/>
+          <w:sz w:val="24"/>
+          <w:szCs w:val="24"/>
+        </w:rPr>
+        <w:t xml:space="preserve">% rated with a score of 2 or “Acceptable” and </w:t>
+      </w:r>
+      <w:r>
+        <w:rPr>
+          <w:rFonts w:ascii="Times New Roman" w:hAnsi="Times New Roman" w:cs="Times New Roman"/>
+          <w:sz w:val="24"/>
+          <w:szCs w:val="24"/>
+          <w:lang w:val="en-US"/>
+        </w:rPr>
+        <w:t xml:space="preserve">0% for </w:t>
+      </w:r>
+      <w:r>
+        <w:rPr>
+          <w:rFonts w:ascii="Times New Roman" w:hAnsi="Times New Roman" w:cs="Times New Roman"/>
+          <w:sz w:val="24"/>
+          <w:szCs w:val="24"/>
+        </w:rPr>
+        <w:t>1 or “Not Acceptable”.</w:t>
       </w:r>
     </w:p>
     <w:p>
@@ -22977,8 +23028,61 @@
           <w:sz w:val="24"/>
           <w:szCs w:val="24"/>
         </w:rPr>
-        <w:t xml:space="preserve"> shows the overall frequency of the scores.  68% respondents rated the system for a score of 4 or “Highly Acceptable” for each criterion. 32% of respondents rated the system with a score of 3 or “Very Acceptable”, 0.38% of the respondents rated the system with a score of 2 or “acceptable” while none of the respondents rated the system with a score of 1.</w:t>
-      </w:r>
+        <w:t xml:space="preserve"> shows the overall frequency of the scores.  6</w:t>
+      </w:r>
+      <w:r>
+        <w:rPr>
+          <w:rFonts w:ascii="Times New Roman" w:hAnsi="Times New Roman" w:cs="Times New Roman"/>
+          <w:sz w:val="24"/>
+          <w:szCs w:val="24"/>
+          <w:lang w:val="en-US"/>
+        </w:rPr>
+        <w:t>7.40</w:t>
+      </w:r>
+      <w:r>
+        <w:rPr>
+          <w:rFonts w:ascii="Times New Roman" w:hAnsi="Times New Roman" w:cs="Times New Roman"/>
+          <w:sz w:val="24"/>
+          <w:szCs w:val="24"/>
+        </w:rPr>
+        <w:t>% respondents rated the system for a score of 4 or “Highly Acceptable” for each criterion. 32</w:t>
+      </w:r>
+      <w:r>
+        <w:rPr>
+          <w:rFonts w:ascii="Times New Roman" w:hAnsi="Times New Roman" w:cs="Times New Roman"/>
+          <w:sz w:val="24"/>
+          <w:szCs w:val="24"/>
+          <w:lang w:val="en-US"/>
+        </w:rPr>
+        <w:t>.27</w:t>
+      </w:r>
+      <w:r>
+        <w:rPr>
+          <w:rFonts w:ascii="Times New Roman" w:hAnsi="Times New Roman" w:cs="Times New Roman"/>
+          <w:sz w:val="24"/>
+          <w:szCs w:val="24"/>
+        </w:rPr>
+        <w:t>% of respondents rated the system with a score of 3 or “Very Acceptable”, 0.3</w:t>
+      </w:r>
+      <w:r>
+        <w:rPr>
+          <w:rFonts w:ascii="Times New Roman" w:hAnsi="Times New Roman" w:cs="Times New Roman"/>
+          <w:sz w:val="24"/>
+          <w:szCs w:val="24"/>
+          <w:lang w:val="en-US"/>
+        </w:rPr>
+        <w:t>3</w:t>
+      </w:r>
+      <w:r>
+        <w:rPr>
+          <w:rFonts w:ascii="Times New Roman" w:hAnsi="Times New Roman" w:cs="Times New Roman"/>
+          <w:sz w:val="24"/>
+          <w:szCs w:val="24"/>
+        </w:rPr>
+        <w:t>% of the respondents rated the system with a score of 2 or “acceptable” while none of the respondents rated the system with a score of 1.</w:t>
+      </w:r>
+      <w:bookmarkStart w:id="1" w:name="_GoBack"/>
+      <w:bookmarkEnd w:id="1"/>
     </w:p>
     <w:p>
       <w:pPr>

--- a/Chapter 4.docx
+++ b/Chapter 4.docx
@@ -1835,26 +1835,26 @@
           <w:lang w:val="en-US"/>
         </w:rPr>
         <w:drawing>
-          <wp:anchor distT="0" distB="0" distL="114300" distR="114300" simplePos="0" relativeHeight="251663360" behindDoc="0" locked="0" layoutInCell="1" allowOverlap="1" wp14:anchorId="737086EA" wp14:editId="30E41C39">
+          <wp:anchor distT="0" distB="0" distL="114300" distR="114300" simplePos="0" relativeHeight="251688960" behindDoc="0" locked="0" layoutInCell="1" allowOverlap="1" wp14:anchorId="01194786" wp14:editId="74E07717">
             <wp:simplePos x="0" y="0"/>
             <wp:positionH relativeFrom="margin">
               <wp:align>center</wp:align>
             </wp:positionH>
             <wp:positionV relativeFrom="paragraph">
-              <wp:posOffset>15672</wp:posOffset>
+              <wp:posOffset>133581</wp:posOffset>
             </wp:positionV>
-            <wp:extent cx="4692015" cy="2431415"/>
+            <wp:extent cx="4690745" cy="2431415"/>
             <wp:effectExtent l="0" t="0" r="0" b="6985"/>
             <wp:wrapThrough wrapText="bothSides">
               <wp:wrapPolygon edited="0">
                 <wp:start x="0" y="0"/>
                 <wp:lineTo x="0" y="21493"/>
-                <wp:lineTo x="21486" y="21493"/>
-                <wp:lineTo x="21486" y="0"/>
+                <wp:lineTo x="21492" y="21493"/>
+                <wp:lineTo x="21492" y="0"/>
                 <wp:lineTo x="0" y="0"/>
               </wp:wrapPolygon>
             </wp:wrapThrough>
-            <wp:docPr id="8" name="Picture 8"/>
+            <wp:docPr id="2" name="Picture 2"/>
             <wp:cNvGraphicFramePr>
               <a:graphicFrameLocks xmlns:a="http://schemas.openxmlformats.org/drawingml/2006/main" noChangeAspect="1"/>
             </wp:cNvGraphicFramePr>
@@ -1862,8 +1862,10 @@
               <a:graphicData uri="http://schemas.openxmlformats.org/drawingml/2006/picture">
                 <pic:pic xmlns:pic="http://schemas.openxmlformats.org/drawingml/2006/picture">
                   <pic:nvPicPr>
-                    <pic:cNvPr id="8" name="bandicam 2019-01-30 23-27-29-914.jpg"/>
-                    <pic:cNvPicPr/>
+                    <pic:cNvPr id="0" name="Picture 1"/>
+                    <pic:cNvPicPr>
+                      <a:picLocks noChangeAspect="1" noChangeArrowheads="1"/>
+                    </pic:cNvPicPr>
                   </pic:nvPicPr>
                   <pic:blipFill>
                     <a:blip r:embed="rId12" cstate="print">
@@ -1873,18 +1875,23 @@
                         </a:ext>
                       </a:extLst>
                     </a:blip>
+                    <a:srcRect/>
                     <a:stretch>
                       <a:fillRect/>
                     </a:stretch>
                   </pic:blipFill>
-                  <pic:spPr>
+                  <pic:spPr bwMode="auto">
                     <a:xfrm>
                       <a:off x="0" y="0"/>
-                      <a:ext cx="4692015" cy="2431415"/>
+                      <a:ext cx="4690745" cy="2431415"/>
                     </a:xfrm>
                     <a:prstGeom prst="rect">
                       <a:avLst/>
                     </a:prstGeom>
+                    <a:noFill/>
+                    <a:ln>
+                      <a:noFill/>
+                    </a:ln>
                   </pic:spPr>
                 </pic:pic>
               </a:graphicData>
@@ -2128,26 +2135,26 @@
           <w:lang w:val="en-US"/>
         </w:rPr>
         <w:drawing>
-          <wp:anchor distT="0" distB="0" distL="114300" distR="114300" simplePos="0" relativeHeight="251664384" behindDoc="0" locked="0" layoutInCell="1" allowOverlap="1" wp14:anchorId="7F5C30A6" wp14:editId="0A85D2F6">
+          <wp:anchor distT="0" distB="0" distL="114300" distR="114300" simplePos="0" relativeHeight="251689984" behindDoc="0" locked="0" layoutInCell="1" allowOverlap="1" wp14:anchorId="5DA81ECB" wp14:editId="4E42D6EF">
             <wp:simplePos x="0" y="0"/>
             <wp:positionH relativeFrom="margin">
               <wp:align>center</wp:align>
             </wp:positionH>
             <wp:positionV relativeFrom="paragraph">
-              <wp:posOffset>37897</wp:posOffset>
+              <wp:posOffset>5080</wp:posOffset>
             </wp:positionV>
-            <wp:extent cx="4749800" cy="2460625"/>
-            <wp:effectExtent l="0" t="0" r="0" b="0"/>
+            <wp:extent cx="4793615" cy="2484755"/>
+            <wp:effectExtent l="0" t="0" r="6985" b="0"/>
             <wp:wrapThrough wrapText="bothSides">
               <wp:wrapPolygon edited="0">
                 <wp:start x="0" y="0"/>
-                <wp:lineTo x="0" y="21405"/>
-                <wp:lineTo x="21484" y="21405"/>
-                <wp:lineTo x="21484" y="0"/>
+                <wp:lineTo x="0" y="21363"/>
+                <wp:lineTo x="21546" y="21363"/>
+                <wp:lineTo x="21546" y="0"/>
                 <wp:lineTo x="0" y="0"/>
               </wp:wrapPolygon>
             </wp:wrapThrough>
-            <wp:docPr id="9" name="Picture 9"/>
+            <wp:docPr id="6" name="Picture 6"/>
             <wp:cNvGraphicFramePr>
               <a:graphicFrameLocks xmlns:a="http://schemas.openxmlformats.org/drawingml/2006/main" noChangeAspect="1"/>
             </wp:cNvGraphicFramePr>
@@ -2155,8 +2162,10 @@
               <a:graphicData uri="http://schemas.openxmlformats.org/drawingml/2006/picture">
                 <pic:pic xmlns:pic="http://schemas.openxmlformats.org/drawingml/2006/picture">
                   <pic:nvPicPr>
-                    <pic:cNvPr id="9" name="bandicam 2019-01-30 23-27-37-167.jpg"/>
-                    <pic:cNvPicPr/>
+                    <pic:cNvPr id="0" name="Picture 2"/>
+                    <pic:cNvPicPr>
+                      <a:picLocks noChangeAspect="1" noChangeArrowheads="1"/>
+                    </pic:cNvPicPr>
                   </pic:nvPicPr>
                   <pic:blipFill>
                     <a:blip r:embed="rId13" cstate="print">
@@ -2166,18 +2175,23 @@
                         </a:ext>
                       </a:extLst>
                     </a:blip>
+                    <a:srcRect/>
                     <a:stretch>
                       <a:fillRect/>
                     </a:stretch>
                   </pic:blipFill>
-                  <pic:spPr>
+                  <pic:spPr bwMode="auto">
                     <a:xfrm>
                       <a:off x="0" y="0"/>
-                      <a:ext cx="4749800" cy="2460625"/>
+                      <a:ext cx="4793615" cy="2484755"/>
                     </a:xfrm>
                     <a:prstGeom prst="rect">
                       <a:avLst/>
                     </a:prstGeom>
+                    <a:noFill/>
+                    <a:ln>
+                      <a:noFill/>
+                    </a:ln>
                   </pic:spPr>
                 </pic:pic>
               </a:graphicData>
@@ -2409,26 +2423,26 @@
           <w:lang w:val="en-US"/>
         </w:rPr>
         <w:drawing>
-          <wp:anchor distT="0" distB="0" distL="114300" distR="114300" simplePos="0" relativeHeight="251665408" behindDoc="0" locked="0" layoutInCell="1" allowOverlap="1" wp14:anchorId="2391724D" wp14:editId="22FC68F1">
+          <wp:anchor distT="0" distB="0" distL="114300" distR="114300" simplePos="0" relativeHeight="251691008" behindDoc="0" locked="0" layoutInCell="1" allowOverlap="1" wp14:anchorId="659238D4" wp14:editId="2A4F6E71">
             <wp:simplePos x="0" y="0"/>
             <wp:positionH relativeFrom="margin">
               <wp:align>center</wp:align>
             </wp:positionH>
             <wp:positionV relativeFrom="paragraph">
-              <wp:posOffset>5972</wp:posOffset>
+              <wp:posOffset>6292</wp:posOffset>
             </wp:positionV>
-            <wp:extent cx="4824095" cy="2499995"/>
-            <wp:effectExtent l="0" t="0" r="0" b="0"/>
+            <wp:extent cx="4772660" cy="2473960"/>
+            <wp:effectExtent l="0" t="0" r="8890" b="2540"/>
             <wp:wrapThrough wrapText="bothSides">
               <wp:wrapPolygon edited="0">
                 <wp:start x="0" y="0"/>
-                <wp:lineTo x="0" y="21397"/>
-                <wp:lineTo x="21495" y="21397"/>
-                <wp:lineTo x="21495" y="0"/>
+                <wp:lineTo x="0" y="21456"/>
+                <wp:lineTo x="21554" y="21456"/>
+                <wp:lineTo x="21554" y="0"/>
                 <wp:lineTo x="0" y="0"/>
               </wp:wrapPolygon>
             </wp:wrapThrough>
-            <wp:docPr id="10" name="Picture 10"/>
+            <wp:docPr id="12" name="Picture 12"/>
             <wp:cNvGraphicFramePr>
               <a:graphicFrameLocks xmlns:a="http://schemas.openxmlformats.org/drawingml/2006/main" noChangeAspect="1"/>
             </wp:cNvGraphicFramePr>
@@ -2436,8 +2450,10 @@
               <a:graphicData uri="http://schemas.openxmlformats.org/drawingml/2006/picture">
                 <pic:pic xmlns:pic="http://schemas.openxmlformats.org/drawingml/2006/picture">
                   <pic:nvPicPr>
-                    <pic:cNvPr id="10" name="bandicam 2019-01-30 23-27-42-746.jpg"/>
-                    <pic:cNvPicPr/>
+                    <pic:cNvPr id="0" name="Picture 3"/>
+                    <pic:cNvPicPr>
+                      <a:picLocks noChangeAspect="1" noChangeArrowheads="1"/>
+                    </pic:cNvPicPr>
                   </pic:nvPicPr>
                   <pic:blipFill>
                     <a:blip r:embed="rId14" cstate="print">
@@ -2447,18 +2463,23 @@
                         </a:ext>
                       </a:extLst>
                     </a:blip>
+                    <a:srcRect/>
                     <a:stretch>
                       <a:fillRect/>
                     </a:stretch>
                   </pic:blipFill>
-                  <pic:spPr>
+                  <pic:spPr bwMode="auto">
                     <a:xfrm>
                       <a:off x="0" y="0"/>
-                      <a:ext cx="4824095" cy="2499995"/>
+                      <a:ext cx="4772660" cy="2473960"/>
                     </a:xfrm>
                     <a:prstGeom prst="rect">
                       <a:avLst/>
                     </a:prstGeom>
+                    <a:noFill/>
+                    <a:ln>
+                      <a:noFill/>
+                    </a:ln>
                   </pic:spPr>
                 </pic:pic>
               </a:graphicData>
@@ -3247,6 +3268,7 @@
       <w:r>
         <w:rPr>
           <w:rFonts w:ascii="Times New Roman" w:hAnsi="Times New Roman" w:cs="Times New Roman"/>
+          <w:i/>
           <w:noProof/>
           <w:sz w:val="24"/>
           <w:szCs w:val="24"/>
@@ -3254,26 +3276,26 @@
         </w:rPr>
         <w:lastRenderedPageBreak/>
         <w:drawing>
-          <wp:anchor distT="0" distB="0" distL="114300" distR="114300" simplePos="0" relativeHeight="251668480" behindDoc="0" locked="0" layoutInCell="1" allowOverlap="1" wp14:anchorId="5DE766E3" wp14:editId="45FAB3A8">
+          <wp:anchor distT="0" distB="0" distL="114300" distR="114300" simplePos="0" relativeHeight="251692032" behindDoc="0" locked="0" layoutInCell="1" allowOverlap="1" wp14:anchorId="37ABE5F4" wp14:editId="0651CDBC">
             <wp:simplePos x="0" y="0"/>
             <wp:positionH relativeFrom="margin">
-              <wp:align>center</wp:align>
+              <wp:posOffset>518795</wp:posOffset>
             </wp:positionH>
             <wp:positionV relativeFrom="paragraph">
-              <wp:posOffset>1032510</wp:posOffset>
+              <wp:posOffset>920808</wp:posOffset>
             </wp:positionV>
-            <wp:extent cx="4419600" cy="2059305"/>
-            <wp:effectExtent l="0" t="0" r="0" b="0"/>
+            <wp:extent cx="4543425" cy="2355215"/>
+            <wp:effectExtent l="0" t="0" r="9525" b="6985"/>
             <wp:wrapThrough wrapText="bothSides">
               <wp:wrapPolygon edited="0">
                 <wp:start x="0" y="0"/>
-                <wp:lineTo x="0" y="21380"/>
-                <wp:lineTo x="21507" y="21380"/>
-                <wp:lineTo x="21507" y="0"/>
+                <wp:lineTo x="0" y="21489"/>
+                <wp:lineTo x="21555" y="21489"/>
+                <wp:lineTo x="21555" y="0"/>
                 <wp:lineTo x="0" y="0"/>
               </wp:wrapPolygon>
             </wp:wrapThrough>
-            <wp:docPr id="13" name="Picture 13"/>
+            <wp:docPr id="35" name="Picture 35"/>
             <wp:cNvGraphicFramePr>
               <a:graphicFrameLocks xmlns:a="http://schemas.openxmlformats.org/drawingml/2006/main" noChangeAspect="1"/>
             </wp:cNvGraphicFramePr>
@@ -3281,8 +3303,10 @@
               <a:graphicData uri="http://schemas.openxmlformats.org/drawingml/2006/picture">
                 <pic:pic xmlns:pic="http://schemas.openxmlformats.org/drawingml/2006/picture">
                   <pic:nvPicPr>
-                    <pic:cNvPr id="13" name="bandicam 2019-01-30 23-29-13-167.jpg"/>
-                    <pic:cNvPicPr/>
+                    <pic:cNvPr id="0" name="Picture 5"/>
+                    <pic:cNvPicPr>
+                      <a:picLocks noChangeAspect="1" noChangeArrowheads="1"/>
+                    </pic:cNvPicPr>
                   </pic:nvPicPr>
                   <pic:blipFill>
                     <a:blip r:embed="rId17" cstate="print">
@@ -3292,18 +3316,23 @@
                         </a:ext>
                       </a:extLst>
                     </a:blip>
+                    <a:srcRect/>
                     <a:stretch>
                       <a:fillRect/>
                     </a:stretch>
                   </pic:blipFill>
-                  <pic:spPr>
+                  <pic:spPr bwMode="auto">
                     <a:xfrm>
                       <a:off x="0" y="0"/>
-                      <a:ext cx="4431020" cy="2064642"/>
+                      <a:ext cx="4543425" cy="2355215"/>
                     </a:xfrm>
                     <a:prstGeom prst="rect">
                       <a:avLst/>
                     </a:prstGeom>
+                    <a:noFill/>
+                    <a:ln>
+                      <a:noFill/>
+                    </a:ln>
                   </pic:spPr>
                 </pic:pic>
               </a:graphicData>
@@ -4138,26 +4167,26 @@
           <w:lang w:val="en-US"/>
         </w:rPr>
         <w:drawing>
-          <wp:anchor distT="0" distB="0" distL="114300" distR="114300" simplePos="0" relativeHeight="251671552" behindDoc="0" locked="0" layoutInCell="1" allowOverlap="1" wp14:anchorId="5358C224" wp14:editId="436A940D">
+          <wp:anchor distT="0" distB="0" distL="114300" distR="114300" simplePos="0" relativeHeight="251693056" behindDoc="0" locked="0" layoutInCell="1" allowOverlap="1" wp14:anchorId="69840152" wp14:editId="0ED2C8EF">
             <wp:simplePos x="0" y="0"/>
             <wp:positionH relativeFrom="margin">
               <wp:align>center</wp:align>
             </wp:positionH>
             <wp:positionV relativeFrom="paragraph">
-              <wp:posOffset>53167</wp:posOffset>
+              <wp:posOffset>4388</wp:posOffset>
             </wp:positionV>
-            <wp:extent cx="4544060" cy="2355215"/>
-            <wp:effectExtent l="0" t="0" r="8890" b="6985"/>
+            <wp:extent cx="4758690" cy="2466340"/>
+            <wp:effectExtent l="0" t="0" r="3810" b="0"/>
             <wp:wrapThrough wrapText="bothSides">
               <wp:wrapPolygon edited="0">
                 <wp:start x="0" y="0"/>
-                <wp:lineTo x="0" y="21489"/>
-                <wp:lineTo x="21552" y="21489"/>
-                <wp:lineTo x="21552" y="0"/>
+                <wp:lineTo x="0" y="21355"/>
+                <wp:lineTo x="21531" y="21355"/>
+                <wp:lineTo x="21531" y="0"/>
                 <wp:lineTo x="0" y="0"/>
               </wp:wrapPolygon>
             </wp:wrapThrough>
-            <wp:docPr id="17" name="Picture 17"/>
+            <wp:docPr id="36" name="Picture 36"/>
             <wp:cNvGraphicFramePr>
               <a:graphicFrameLocks xmlns:a="http://schemas.openxmlformats.org/drawingml/2006/main" noChangeAspect="1"/>
             </wp:cNvGraphicFramePr>
@@ -4165,8 +4194,10 @@
               <a:graphicData uri="http://schemas.openxmlformats.org/drawingml/2006/picture">
                 <pic:pic xmlns:pic="http://schemas.openxmlformats.org/drawingml/2006/picture">
                   <pic:nvPicPr>
-                    <pic:cNvPr id="17" name="bandicam 2019-01-30 23-30-48-609.jpg"/>
-                    <pic:cNvPicPr/>
+                    <pic:cNvPr id="0" name="Picture 6"/>
+                    <pic:cNvPicPr>
+                      <a:picLocks noChangeAspect="1" noChangeArrowheads="1"/>
+                    </pic:cNvPicPr>
                   </pic:nvPicPr>
                   <pic:blipFill>
                     <a:blip r:embed="rId20" cstate="print">
@@ -4176,18 +4207,23 @@
                         </a:ext>
                       </a:extLst>
                     </a:blip>
+                    <a:srcRect/>
                     <a:stretch>
                       <a:fillRect/>
                     </a:stretch>
                   </pic:blipFill>
-                  <pic:spPr>
+                  <pic:spPr bwMode="auto">
                     <a:xfrm>
                       <a:off x="0" y="0"/>
-                      <a:ext cx="4544060" cy="2355215"/>
+                      <a:ext cx="4758690" cy="2466340"/>
                     </a:xfrm>
                     <a:prstGeom prst="rect">
                       <a:avLst/>
                     </a:prstGeom>
+                    <a:noFill/>
+                    <a:ln>
+                      <a:noFill/>
+                    </a:ln>
                   </pic:spPr>
                 </pic:pic>
               </a:graphicData>
@@ -4559,6 +4595,7 @@
           <w:lang w:val="en-US"/>
         </w:rPr>
       </w:pPr>
+      <w:bookmarkStart w:id="1" w:name="_GoBack"/>
       <w:r>
         <w:rPr>
           <w:rFonts w:ascii="Times New Roman" w:hAnsi="Times New Roman" w:cs="Times New Roman"/>
@@ -4568,26 +4605,26 @@
           <w:lang w:val="en-US"/>
         </w:rPr>
         <w:drawing>
-          <wp:anchor distT="0" distB="0" distL="114300" distR="114300" simplePos="0" relativeHeight="251673600" behindDoc="0" locked="0" layoutInCell="1" allowOverlap="1" wp14:anchorId="1AA008DD" wp14:editId="365414C8">
+          <wp:anchor distT="0" distB="0" distL="114300" distR="114300" simplePos="0" relativeHeight="251694080" behindDoc="0" locked="0" layoutInCell="1" allowOverlap="1" wp14:anchorId="25BA639F" wp14:editId="51EE23E9">
             <wp:simplePos x="0" y="0"/>
             <wp:positionH relativeFrom="margin">
               <wp:align>center</wp:align>
             </wp:positionH>
             <wp:positionV relativeFrom="paragraph">
-              <wp:posOffset>651510</wp:posOffset>
+              <wp:posOffset>647791</wp:posOffset>
             </wp:positionV>
-            <wp:extent cx="4820285" cy="2420620"/>
+            <wp:extent cx="4557395" cy="2362200"/>
             <wp:effectExtent l="0" t="0" r="0" b="0"/>
             <wp:wrapThrough wrapText="bothSides">
               <wp:wrapPolygon edited="0">
                 <wp:start x="0" y="0"/>
-                <wp:lineTo x="0" y="21419"/>
-                <wp:lineTo x="21512" y="21419"/>
-                <wp:lineTo x="21512" y="0"/>
+                <wp:lineTo x="0" y="21426"/>
+                <wp:lineTo x="21489" y="21426"/>
+                <wp:lineTo x="21489" y="0"/>
                 <wp:lineTo x="0" y="0"/>
               </wp:wrapPolygon>
             </wp:wrapThrough>
-            <wp:docPr id="19" name="Picture 19"/>
+            <wp:docPr id="37" name="Picture 37"/>
             <wp:cNvGraphicFramePr>
               <a:graphicFrameLocks xmlns:a="http://schemas.openxmlformats.org/drawingml/2006/main" noChangeAspect="1"/>
             </wp:cNvGraphicFramePr>
@@ -4595,8 +4632,10 @@
               <a:graphicData uri="http://schemas.openxmlformats.org/drawingml/2006/picture">
                 <pic:pic xmlns:pic="http://schemas.openxmlformats.org/drawingml/2006/picture">
                   <pic:nvPicPr>
-                    <pic:cNvPr id="19" name="bandicam 2019-01-30 23-31-01-898.jpg"/>
-                    <pic:cNvPicPr/>
+                    <pic:cNvPr id="0" name="Picture 7"/>
+                    <pic:cNvPicPr>
+                      <a:picLocks noChangeAspect="1" noChangeArrowheads="1"/>
+                    </pic:cNvPicPr>
                   </pic:nvPicPr>
                   <pic:blipFill>
                     <a:blip r:embed="rId22" cstate="print">
@@ -4606,18 +4645,23 @@
                         </a:ext>
                       </a:extLst>
                     </a:blip>
+                    <a:srcRect/>
                     <a:stretch>
                       <a:fillRect/>
                     </a:stretch>
                   </pic:blipFill>
-                  <pic:spPr>
+                  <pic:spPr bwMode="auto">
                     <a:xfrm>
                       <a:off x="0" y="0"/>
-                      <a:ext cx="4826803" cy="2424502"/>
+                      <a:ext cx="4557395" cy="2362200"/>
                     </a:xfrm>
                     <a:prstGeom prst="rect">
                       <a:avLst/>
                     </a:prstGeom>
+                    <a:noFill/>
+                    <a:ln>
+                      <a:noFill/>
+                    </a:ln>
                   </pic:spPr>
                 </pic:pic>
               </a:graphicData>
@@ -4631,6 +4675,7 @@
           </wp:anchor>
         </w:drawing>
       </w:r>
+      <w:bookmarkEnd w:id="1"/>
       <w:r>
         <w:rPr>
           <w:rFonts w:ascii="Times New Roman" w:hAnsi="Times New Roman" w:cs="Times New Roman"/>
@@ -23081,8 +23126,6 @@
         </w:rPr>
         <w:t>% of the respondents rated the system with a score of 2 or “acceptable” while none of the respondents rated the system with a score of 1.</w:t>
       </w:r>
-      <w:bookmarkStart w:id="1" w:name="_GoBack"/>
-      <w:bookmarkEnd w:id="1"/>
     </w:p>
     <w:p>
       <w:pPr>

--- a/Chapter 4.docx
+++ b/Chapter 4.docx
@@ -33,14 +33,16 @@
         <w:jc w:val="center"/>
         <w:rPr>
           <w:rFonts w:ascii="Times New Roman" w:hAnsi="Times New Roman" w:cs="Times New Roman"/>
-          <w:sz w:val="24"/>
-          <w:szCs w:val="24"/>
-          <w:lang w:val="en-US"/>
-        </w:rPr>
-      </w:pPr>
-      <w:r>
-        <w:rPr>
-          <w:rFonts w:ascii="Times New Roman" w:hAnsi="Times New Roman" w:cs="Times New Roman"/>
+          <w:b/>
+          <w:sz w:val="24"/>
+          <w:szCs w:val="24"/>
+          <w:lang w:val="en-US"/>
+        </w:rPr>
+      </w:pPr>
+      <w:r>
+        <w:rPr>
+          <w:rFonts w:ascii="Times New Roman" w:hAnsi="Times New Roman" w:cs="Times New Roman"/>
+          <w:b/>
           <w:sz w:val="24"/>
           <w:szCs w:val="24"/>
           <w:lang w:val="en-US"/>
@@ -103,6 +105,8 @@
         </w:rPr>
         <w:t>Project Description</w:t>
       </w:r>
+      <w:bookmarkStart w:id="1" w:name="_GoBack"/>
+      <w:bookmarkEnd w:id="1"/>
     </w:p>
     <w:p>
       <w:pPr>
@@ -204,18 +208,8 @@
           <w:sz w:val="24"/>
           <w:szCs w:val="24"/>
         </w:rPr>
-        <w:t xml:space="preserve"> QR code for customer’s queue, </w:t>
-      </w:r>
-      <w:proofErr w:type="spellStart"/>
-      <w:r>
-        <w:rPr>
-          <w:rFonts w:ascii="Times New Roman" w:hAnsi="Times New Roman" w:cs="Times New Roman"/>
-          <w:sz w:val="24"/>
-          <w:szCs w:val="24"/>
-        </w:rPr>
-        <w:t>provid</w:t>
-      </w:r>
-      <w:proofErr w:type="spellEnd"/>
+        <w:t xml:space="preserve"> QR code for customer’s queue, provid</w:t>
+      </w:r>
       <w:r>
         <w:rPr>
           <w:rFonts w:ascii="Times New Roman" w:hAnsi="Times New Roman" w:cs="Times New Roman"/>
@@ -231,18 +225,8 @@
           <w:sz w:val="24"/>
           <w:szCs w:val="24"/>
         </w:rPr>
-        <w:t xml:space="preserve"> real-time transaction, and </w:t>
-      </w:r>
-      <w:proofErr w:type="spellStart"/>
-      <w:r>
-        <w:rPr>
-          <w:rFonts w:ascii="Times New Roman" w:hAnsi="Times New Roman" w:cs="Times New Roman"/>
-          <w:sz w:val="24"/>
-          <w:szCs w:val="24"/>
-        </w:rPr>
-        <w:t>provid</w:t>
-      </w:r>
-      <w:proofErr w:type="spellEnd"/>
+        <w:t xml:space="preserve"> real-time transaction, and provid</w:t>
+      </w:r>
       <w:r>
         <w:rPr>
           <w:rFonts w:ascii="Times New Roman" w:hAnsi="Times New Roman" w:cs="Times New Roman"/>
@@ -305,16 +289,106 @@
           <w:szCs w:val="24"/>
           <w:lang w:val="en-US"/>
         </w:rPr>
-        <w:t xml:space="preserve"> was developed using web developing tools such as, PHP, HTML, CSS, JavaScript, and MySQL</w:t>
-      </w:r>
-      <w:r>
-        <w:rPr>
-          <w:rFonts w:ascii="Times New Roman" w:hAnsi="Times New Roman" w:cs="Times New Roman"/>
-          <w:sz w:val="24"/>
-          <w:szCs w:val="24"/>
-          <w:lang w:val="en-US"/>
-        </w:rPr>
-        <w:t xml:space="preserve"> and for the development of android application, android studio was used. The system runs on any Windows operating system.</w:t>
+        <w:t xml:space="preserve"> was developed using web developing tools such as, PHP, HTML, </w:t>
+      </w:r>
+      <w:r>
+        <w:rPr>
+          <w:rFonts w:ascii="Times New Roman" w:hAnsi="Times New Roman" w:cs="Times New Roman"/>
+          <w:sz w:val="24"/>
+          <w:szCs w:val="24"/>
+          <w:lang w:val="en-US"/>
+        </w:rPr>
+        <w:t>Bootstrap 3</w:t>
+      </w:r>
+      <w:r>
+        <w:rPr>
+          <w:rFonts w:ascii="Times New Roman" w:hAnsi="Times New Roman" w:cs="Times New Roman"/>
+          <w:sz w:val="24"/>
+          <w:szCs w:val="24"/>
+          <w:lang w:val="en-US"/>
+        </w:rPr>
+        <w:t>, JavaScript, and MySQL</w:t>
+      </w:r>
+      <w:r>
+        <w:rPr>
+          <w:rFonts w:ascii="Times New Roman" w:hAnsi="Times New Roman" w:cs="Times New Roman"/>
+          <w:sz w:val="24"/>
+          <w:szCs w:val="24"/>
+          <w:lang w:val="en-US"/>
+        </w:rPr>
+        <w:t xml:space="preserve"> and for the development of android application, </w:t>
+      </w:r>
+      <w:r>
+        <w:rPr>
+          <w:rFonts w:ascii="Times New Roman" w:hAnsi="Times New Roman" w:cs="Times New Roman"/>
+          <w:sz w:val="24"/>
+          <w:szCs w:val="24"/>
+          <w:lang w:val="en-US"/>
+        </w:rPr>
+        <w:t>A</w:t>
+      </w:r>
+      <w:r>
+        <w:rPr>
+          <w:rFonts w:ascii="Times New Roman" w:hAnsi="Times New Roman" w:cs="Times New Roman"/>
+          <w:sz w:val="24"/>
+          <w:szCs w:val="24"/>
+          <w:lang w:val="en-US"/>
+        </w:rPr>
+        <w:t xml:space="preserve">ndroid </w:t>
+      </w:r>
+      <w:r>
+        <w:rPr>
+          <w:rFonts w:ascii="Times New Roman" w:hAnsi="Times New Roman" w:cs="Times New Roman"/>
+          <w:sz w:val="24"/>
+          <w:szCs w:val="24"/>
+          <w:lang w:val="en-US"/>
+        </w:rPr>
+        <w:t>S</w:t>
+      </w:r>
+      <w:r>
+        <w:rPr>
+          <w:rFonts w:ascii="Times New Roman" w:hAnsi="Times New Roman" w:cs="Times New Roman"/>
+          <w:sz w:val="24"/>
+          <w:szCs w:val="24"/>
+          <w:lang w:val="en-US"/>
+        </w:rPr>
+        <w:t xml:space="preserve">tudio was used. The </w:t>
+      </w:r>
+      <w:r>
+        <w:rPr>
+          <w:rFonts w:ascii="Times New Roman" w:hAnsi="Times New Roman" w:cs="Times New Roman"/>
+          <w:sz w:val="24"/>
+          <w:szCs w:val="24"/>
+          <w:lang w:val="en-US"/>
+        </w:rPr>
+        <w:t>website</w:t>
+      </w:r>
+      <w:r>
+        <w:rPr>
+          <w:rFonts w:ascii="Times New Roman" w:hAnsi="Times New Roman" w:cs="Times New Roman"/>
+          <w:sz w:val="24"/>
+          <w:szCs w:val="24"/>
+          <w:lang w:val="en-US"/>
+        </w:rPr>
+        <w:t xml:space="preserve"> runs on any Windows operating system</w:t>
+      </w:r>
+      <w:r>
+        <w:rPr>
+          <w:rFonts w:ascii="Times New Roman" w:hAnsi="Times New Roman" w:cs="Times New Roman"/>
+          <w:sz w:val="24"/>
+          <w:szCs w:val="24"/>
+          <w:lang w:val="en-US"/>
+        </w:rPr>
+        <w:t xml:space="preserve"> and the android application runs on any Android phones with version 4.1 or higher</w:t>
+      </w:r>
+      <w:r>
+        <w:rPr>
+          <w:rFonts w:ascii="Times New Roman" w:hAnsi="Times New Roman" w:cs="Times New Roman"/>
+          <w:sz w:val="24"/>
+          <w:szCs w:val="24"/>
+          <w:lang w:val="en-US"/>
+        </w:rPr>
+        <w:t>.</w:t>
       </w:r>
     </w:p>
     <w:p>
@@ -344,19 +418,6 @@
         <w:jc w:val="both"/>
         <w:rPr>
           <w:rFonts w:ascii="Times New Roman" w:hAnsi="Times New Roman" w:cs="Times New Roman"/>
-          <w:sz w:val="24"/>
-          <w:szCs w:val="24"/>
-          <w:lang w:val="en-US"/>
-        </w:rPr>
-      </w:pPr>
-    </w:p>
-    <w:p>
-      <w:pPr>
-        <w:spacing w:after="0" w:line="480" w:lineRule="auto"/>
-        <w:jc w:val="both"/>
-        <w:rPr>
-          <w:rFonts w:ascii="Times New Roman" w:hAnsi="Times New Roman" w:cs="Times New Roman"/>
-          <w:b/>
           <w:sz w:val="24"/>
           <w:szCs w:val="24"/>
           <w:lang w:val="en-US"/>
@@ -701,27 +762,7 @@
           <w:szCs w:val="24"/>
           <w:lang w:val="en-US"/>
         </w:rPr>
-        <w:t xml:space="preserve"> shows the homepage of the website. Users can register by clicking the </w:t>
-      </w:r>
-      <w:proofErr w:type="gramStart"/>
-      <w:r>
-        <w:rPr>
-          <w:rFonts w:ascii="Times New Roman" w:hAnsi="Times New Roman" w:cs="Times New Roman"/>
-          <w:sz w:val="24"/>
-          <w:szCs w:val="24"/>
-          <w:lang w:val="en-US"/>
-        </w:rPr>
-        <w:t>sign up</w:t>
-      </w:r>
-      <w:proofErr w:type="gramEnd"/>
-      <w:r>
-        <w:rPr>
-          <w:rFonts w:ascii="Times New Roman" w:hAnsi="Times New Roman" w:cs="Times New Roman"/>
-          <w:sz w:val="24"/>
-          <w:szCs w:val="24"/>
-          <w:lang w:val="en-US"/>
-        </w:rPr>
-        <w:t xml:space="preserve"> button and they can login by clicking the sign in button. This is also where the users can see the about us and contact us page.</w:t>
+        <w:t xml:space="preserve"> shows the homepage of the website. Users can register by clicking the sign up button and they can login by clicking the sign in button. This is also where the users can see the about us and contact us page.</w:t>
       </w:r>
     </w:p>
     <w:p>
@@ -4595,7 +4636,6 @@
           <w:lang w:val="en-US"/>
         </w:rPr>
       </w:pPr>
-      <w:bookmarkStart w:id="1" w:name="_GoBack"/>
       <w:r>
         <w:rPr>
           <w:rFonts w:ascii="Times New Roman" w:hAnsi="Times New Roman" w:cs="Times New Roman"/>
@@ -4675,7 +4715,6 @@
           </wp:anchor>
         </w:drawing>
       </w:r>
-      <w:bookmarkEnd w:id="1"/>
       <w:r>
         <w:rPr>
           <w:rFonts w:ascii="Times New Roman" w:hAnsi="Times New Roman" w:cs="Times New Roman"/>
@@ -7227,13 +7266,628 @@
           <w:lang w:val="en-US"/>
         </w:rPr>
         <w:drawing>
-          <wp:anchor distT="0" distB="0" distL="114300" distR="114300" simplePos="0" relativeHeight="251684864" behindDoc="0" locked="0" layoutInCell="1" allowOverlap="1" wp14:anchorId="3AB33451" wp14:editId="5714B81F">
+          <wp:anchor distT="0" distB="0" distL="114300" distR="114300" simplePos="0" relativeHeight="251697152" behindDoc="0" locked="0" layoutInCell="1" allowOverlap="1" wp14:anchorId="692C143C" wp14:editId="5A7F7285">
             <wp:simplePos x="0" y="0"/>
             <wp:positionH relativeFrom="margin">
               <wp:align>center</wp:align>
             </wp:positionH>
             <wp:positionV relativeFrom="paragraph">
-              <wp:posOffset>26035</wp:posOffset>
+              <wp:posOffset>15507</wp:posOffset>
+            </wp:positionV>
+            <wp:extent cx="1226820" cy="2181860"/>
+            <wp:effectExtent l="0" t="0" r="0" b="8890"/>
+            <wp:wrapThrough wrapText="bothSides">
+              <wp:wrapPolygon edited="0">
+                <wp:start x="0" y="0"/>
+                <wp:lineTo x="0" y="21499"/>
+                <wp:lineTo x="21130" y="21499"/>
+                <wp:lineTo x="21130" y="0"/>
+                <wp:lineTo x="0" y="0"/>
+              </wp:wrapPolygon>
+            </wp:wrapThrough>
+            <wp:docPr id="9" name="Picture 9"/>
+            <wp:cNvGraphicFramePr>
+              <a:graphicFrameLocks xmlns:a="http://schemas.openxmlformats.org/drawingml/2006/main" noChangeAspect="1"/>
+            </wp:cNvGraphicFramePr>
+            <a:graphic xmlns:a="http://schemas.openxmlformats.org/drawingml/2006/main">
+              <a:graphicData uri="http://schemas.openxmlformats.org/drawingml/2006/picture">
+                <pic:pic xmlns:pic="http://schemas.openxmlformats.org/drawingml/2006/picture">
+                  <pic:nvPicPr>
+                    <pic:cNvPr id="28" name="Screenshot_2019-01-30-23-13-43-84.png"/>
+                    <pic:cNvPicPr/>
+                  </pic:nvPicPr>
+                  <pic:blipFill>
+                    <a:blip r:embed="rId31" cstate="print">
+                      <a:extLst>
+                        <a:ext uri="{28A0092B-C50C-407E-A947-70E740481C1C}">
+                          <a14:useLocalDpi xmlns:a14="http://schemas.microsoft.com/office/drawing/2010/main" val="0"/>
+                        </a:ext>
+                      </a:extLst>
+                    </a:blip>
+                    <a:stretch>
+                      <a:fillRect/>
+                    </a:stretch>
+                  </pic:blipFill>
+                  <pic:spPr>
+                    <a:xfrm>
+                      <a:off x="0" y="0"/>
+                      <a:ext cx="1226820" cy="2181860"/>
+                    </a:xfrm>
+                    <a:prstGeom prst="rect">
+                      <a:avLst/>
+                    </a:prstGeom>
+                  </pic:spPr>
+                </pic:pic>
+              </a:graphicData>
+            </a:graphic>
+            <wp14:sizeRelH relativeFrom="page">
+              <wp14:pctWidth>0</wp14:pctWidth>
+            </wp14:sizeRelH>
+            <wp14:sizeRelV relativeFrom="page">
+              <wp14:pctHeight>0</wp14:pctHeight>
+            </wp14:sizeRelV>
+          </wp:anchor>
+        </w:drawing>
+      </w:r>
+    </w:p>
+    <w:p>
+      <w:pPr>
+        <w:spacing w:after="0" w:line="480" w:lineRule="auto"/>
+        <w:jc w:val="both"/>
+        <w:rPr>
+          <w:rFonts w:ascii="Times New Roman" w:hAnsi="Times New Roman" w:cs="Times New Roman"/>
+          <w:sz w:val="24"/>
+          <w:szCs w:val="24"/>
+          <w:lang w:val="en-US"/>
+        </w:rPr>
+      </w:pPr>
+    </w:p>
+    <w:p>
+      <w:pPr>
+        <w:spacing w:after="0" w:line="480" w:lineRule="auto"/>
+        <w:jc w:val="both"/>
+        <w:rPr>
+          <w:rFonts w:ascii="Times New Roman" w:hAnsi="Times New Roman" w:cs="Times New Roman"/>
+          <w:b/>
+          <w:sz w:val="24"/>
+          <w:szCs w:val="24"/>
+          <w:lang w:val="en-US"/>
+        </w:rPr>
+      </w:pPr>
+    </w:p>
+    <w:p>
+      <w:pPr>
+        <w:spacing w:after="0" w:line="480" w:lineRule="auto"/>
+        <w:jc w:val="both"/>
+        <w:rPr>
+          <w:rFonts w:ascii="Times New Roman" w:hAnsi="Times New Roman" w:cs="Times New Roman"/>
+          <w:b/>
+          <w:sz w:val="24"/>
+          <w:szCs w:val="24"/>
+          <w:lang w:val="en-US"/>
+        </w:rPr>
+      </w:pPr>
+    </w:p>
+    <w:p>
+      <w:pPr>
+        <w:spacing w:after="0" w:line="480" w:lineRule="auto"/>
+        <w:jc w:val="both"/>
+        <w:rPr>
+          <w:rFonts w:ascii="Times New Roman" w:hAnsi="Times New Roman" w:cs="Times New Roman"/>
+          <w:b/>
+          <w:sz w:val="24"/>
+          <w:szCs w:val="24"/>
+          <w:lang w:val="en-US"/>
+        </w:rPr>
+      </w:pPr>
+    </w:p>
+    <w:p>
+      <w:pPr>
+        <w:spacing w:after="0" w:line="480" w:lineRule="auto"/>
+        <w:jc w:val="both"/>
+        <w:rPr>
+          <w:rFonts w:ascii="Times New Roman" w:hAnsi="Times New Roman" w:cs="Times New Roman"/>
+          <w:b/>
+          <w:sz w:val="24"/>
+          <w:szCs w:val="24"/>
+          <w:lang w:val="en-US"/>
+        </w:rPr>
+      </w:pPr>
+    </w:p>
+    <w:p>
+      <w:pPr>
+        <w:spacing w:after="0" w:line="480" w:lineRule="auto"/>
+        <w:jc w:val="both"/>
+        <w:rPr>
+          <w:rFonts w:ascii="Times New Roman" w:hAnsi="Times New Roman" w:cs="Times New Roman"/>
+          <w:b/>
+          <w:sz w:val="24"/>
+          <w:szCs w:val="24"/>
+          <w:lang w:val="en-US"/>
+        </w:rPr>
+      </w:pPr>
+    </w:p>
+    <w:p>
+      <w:pPr>
+        <w:spacing w:after="0" w:line="480" w:lineRule="auto"/>
+        <w:jc w:val="center"/>
+        <w:rPr>
+          <w:rFonts w:ascii="Times New Roman" w:hAnsi="Times New Roman" w:cs="Times New Roman"/>
+          <w:sz w:val="24"/>
+          <w:szCs w:val="24"/>
+          <w:lang w:val="en-US"/>
+        </w:rPr>
+      </w:pPr>
+      <w:r>
+        <w:rPr>
+          <w:rFonts w:ascii="Times New Roman" w:hAnsi="Times New Roman" w:cs="Times New Roman"/>
+          <w:i/>
+          <w:sz w:val="24"/>
+          <w:szCs w:val="24"/>
+          <w:lang w:val="en-US"/>
+        </w:rPr>
+        <w:t xml:space="preserve">Figure </w:t>
+      </w:r>
+      <w:r>
+        <w:rPr>
+          <w:rFonts w:ascii="Times New Roman" w:hAnsi="Times New Roman" w:cs="Times New Roman"/>
+          <w:i/>
+          <w:sz w:val="24"/>
+          <w:szCs w:val="24"/>
+          <w:lang w:val="en-US"/>
+        </w:rPr>
+        <w:t>3</w:t>
+      </w:r>
+      <w:r>
+        <w:rPr>
+          <w:rFonts w:ascii="Times New Roman" w:hAnsi="Times New Roman" w:cs="Times New Roman"/>
+          <w:i/>
+          <w:sz w:val="24"/>
+          <w:szCs w:val="24"/>
+          <w:lang w:val="en-US"/>
+        </w:rPr>
+        <w:t>5</w:t>
+      </w:r>
+      <w:r>
+        <w:rPr>
+          <w:rFonts w:ascii="Times New Roman" w:hAnsi="Times New Roman" w:cs="Times New Roman"/>
+          <w:sz w:val="24"/>
+          <w:szCs w:val="24"/>
+          <w:lang w:val="en-US"/>
+        </w:rPr>
+        <w:t xml:space="preserve">. </w:t>
+      </w:r>
+      <w:r>
+        <w:rPr>
+          <w:rFonts w:ascii="Times New Roman" w:hAnsi="Times New Roman" w:cs="Times New Roman"/>
+          <w:sz w:val="24"/>
+          <w:szCs w:val="24"/>
+          <w:lang w:val="en-US"/>
+        </w:rPr>
+        <w:t>P</w:t>
+      </w:r>
+      <w:r>
+        <w:rPr>
+          <w:rFonts w:ascii="Times New Roman" w:hAnsi="Times New Roman" w:cs="Times New Roman"/>
+          <w:sz w:val="24"/>
+          <w:szCs w:val="24"/>
+          <w:lang w:val="en-US"/>
+        </w:rPr>
+        <w:t xml:space="preserve">ending </w:t>
+      </w:r>
+      <w:r>
+        <w:rPr>
+          <w:rFonts w:ascii="Times New Roman" w:hAnsi="Times New Roman" w:cs="Times New Roman"/>
+          <w:sz w:val="24"/>
+          <w:szCs w:val="24"/>
+          <w:lang w:val="en-US"/>
+        </w:rPr>
+        <w:t>Transactions Page – Android Application</w:t>
+      </w:r>
+    </w:p>
+    <w:p>
+      <w:pPr>
+        <w:spacing w:after="0" w:line="480" w:lineRule="auto"/>
+        <w:jc w:val="center"/>
+        <w:rPr>
+          <w:rFonts w:ascii="Times New Roman" w:hAnsi="Times New Roman" w:cs="Times New Roman"/>
+          <w:sz w:val="24"/>
+          <w:szCs w:val="24"/>
+          <w:lang w:val="en-US"/>
+        </w:rPr>
+      </w:pPr>
+    </w:p>
+    <w:p>
+      <w:pPr>
+        <w:spacing w:after="0" w:line="480" w:lineRule="auto"/>
+        <w:jc w:val="both"/>
+        <w:rPr>
+          <w:rFonts w:ascii="Times New Roman" w:hAnsi="Times New Roman" w:cs="Times New Roman"/>
+          <w:sz w:val="24"/>
+          <w:szCs w:val="24"/>
+          <w:lang w:val="en-US"/>
+        </w:rPr>
+      </w:pPr>
+      <w:r>
+        <w:rPr>
+          <w:rFonts w:ascii="Times New Roman" w:hAnsi="Times New Roman" w:cs="Times New Roman"/>
+          <w:sz w:val="24"/>
+          <w:szCs w:val="24"/>
+          <w:lang w:val="en-US"/>
+        </w:rPr>
+        <w:t xml:space="preserve">     </w:t>
+      </w:r>
+      <w:r>
+        <w:rPr>
+          <w:rFonts w:ascii="Times New Roman" w:hAnsi="Times New Roman" w:cs="Times New Roman"/>
+          <w:sz w:val="24"/>
+          <w:szCs w:val="24"/>
+          <w:lang w:val="en-US"/>
+        </w:rPr>
+        <w:t>Figure 1</w:t>
+      </w:r>
+      <w:r>
+        <w:rPr>
+          <w:rFonts w:ascii="Times New Roman" w:hAnsi="Times New Roman" w:cs="Times New Roman"/>
+          <w:sz w:val="24"/>
+          <w:szCs w:val="24"/>
+          <w:lang w:val="en-US"/>
+        </w:rPr>
+        <w:t>5</w:t>
+      </w:r>
+      <w:r>
+        <w:rPr>
+          <w:rFonts w:ascii="Times New Roman" w:hAnsi="Times New Roman" w:cs="Times New Roman"/>
+          <w:sz w:val="24"/>
+          <w:szCs w:val="24"/>
+          <w:lang w:val="en-US"/>
+        </w:rPr>
+        <w:t xml:space="preserve"> shows the p</w:t>
+      </w:r>
+      <w:r>
+        <w:rPr>
+          <w:rFonts w:ascii="Times New Roman" w:hAnsi="Times New Roman" w:cs="Times New Roman"/>
+          <w:sz w:val="24"/>
+          <w:szCs w:val="24"/>
+          <w:lang w:val="en-US"/>
+        </w:rPr>
+        <w:t>ending</w:t>
+      </w:r>
+      <w:r>
+        <w:rPr>
+          <w:rFonts w:ascii="Times New Roman" w:hAnsi="Times New Roman" w:cs="Times New Roman"/>
+          <w:sz w:val="24"/>
+          <w:szCs w:val="24"/>
+          <w:lang w:val="en-US"/>
+        </w:rPr>
+        <w:t xml:space="preserve"> transactions page of the android application. The user will be able to see the list of all his/her pending transactions.</w:t>
+      </w:r>
+    </w:p>
+    <w:p>
+      <w:pPr>
+        <w:spacing w:after="0" w:line="480" w:lineRule="auto"/>
+        <w:jc w:val="both"/>
+        <w:rPr>
+          <w:rFonts w:ascii="Times New Roman" w:hAnsi="Times New Roman" w:cs="Times New Roman"/>
+          <w:b/>
+          <w:sz w:val="24"/>
+          <w:szCs w:val="24"/>
+          <w:lang w:val="en-US"/>
+        </w:rPr>
+      </w:pPr>
+      <w:r>
+        <w:rPr>
+          <w:rFonts w:ascii="Times New Roman" w:hAnsi="Times New Roman" w:cs="Times New Roman"/>
+          <w:noProof/>
+          <w:sz w:val="24"/>
+          <w:szCs w:val="24"/>
+          <w:lang w:val="en-US"/>
+        </w:rPr>
+        <w:drawing>
+          <wp:anchor distT="0" distB="0" distL="114300" distR="114300" simplePos="0" relativeHeight="251695104" behindDoc="0" locked="0" layoutInCell="1" allowOverlap="1" wp14:anchorId="49CEBC19" wp14:editId="1AF2C826">
+            <wp:simplePos x="0" y="0"/>
+            <wp:positionH relativeFrom="margin">
+              <wp:align>center</wp:align>
+            </wp:positionH>
+            <wp:positionV relativeFrom="paragraph">
+              <wp:posOffset>15875</wp:posOffset>
+            </wp:positionV>
+            <wp:extent cx="1146175" cy="2039620"/>
+            <wp:effectExtent l="0" t="0" r="0" b="0"/>
+            <wp:wrapThrough wrapText="bothSides">
+              <wp:wrapPolygon edited="0">
+                <wp:start x="0" y="0"/>
+                <wp:lineTo x="0" y="21385"/>
+                <wp:lineTo x="21181" y="21385"/>
+                <wp:lineTo x="21181" y="0"/>
+                <wp:lineTo x="0" y="0"/>
+              </wp:wrapPolygon>
+            </wp:wrapThrough>
+            <wp:docPr id="8" name="Picture 8"/>
+            <wp:cNvGraphicFramePr>
+              <a:graphicFrameLocks xmlns:a="http://schemas.openxmlformats.org/drawingml/2006/main" noChangeAspect="1"/>
+            </wp:cNvGraphicFramePr>
+            <a:graphic xmlns:a="http://schemas.openxmlformats.org/drawingml/2006/main">
+              <a:graphicData uri="http://schemas.openxmlformats.org/drawingml/2006/picture">
+                <pic:pic xmlns:pic="http://schemas.openxmlformats.org/drawingml/2006/picture">
+                  <pic:nvPicPr>
+                    <pic:cNvPr id="0" name="Picture 1"/>
+                    <pic:cNvPicPr>
+                      <a:picLocks noChangeAspect="1" noChangeArrowheads="1"/>
+                    </pic:cNvPicPr>
+                  </pic:nvPicPr>
+                  <pic:blipFill>
+                    <a:blip r:embed="rId32" cstate="print">
+                      <a:extLst>
+                        <a:ext uri="{28A0092B-C50C-407E-A947-70E740481C1C}">
+                          <a14:useLocalDpi xmlns:a14="http://schemas.microsoft.com/office/drawing/2010/main" val="0"/>
+                        </a:ext>
+                      </a:extLst>
+                    </a:blip>
+                    <a:srcRect/>
+                    <a:stretch>
+                      <a:fillRect/>
+                    </a:stretch>
+                  </pic:blipFill>
+                  <pic:spPr bwMode="auto">
+                    <a:xfrm>
+                      <a:off x="0" y="0"/>
+                      <a:ext cx="1146175" cy="2039620"/>
+                    </a:xfrm>
+                    <a:prstGeom prst="rect">
+                      <a:avLst/>
+                    </a:prstGeom>
+                    <a:noFill/>
+                    <a:ln>
+                      <a:noFill/>
+                    </a:ln>
+                  </pic:spPr>
+                </pic:pic>
+              </a:graphicData>
+            </a:graphic>
+            <wp14:sizeRelH relativeFrom="page">
+              <wp14:pctWidth>0</wp14:pctWidth>
+            </wp14:sizeRelH>
+            <wp14:sizeRelV relativeFrom="page">
+              <wp14:pctHeight>0</wp14:pctHeight>
+            </wp14:sizeRelV>
+          </wp:anchor>
+        </w:drawing>
+      </w:r>
+    </w:p>
+    <w:p>
+      <w:pPr>
+        <w:spacing w:after="0" w:line="480" w:lineRule="auto"/>
+        <w:jc w:val="both"/>
+        <w:rPr>
+          <w:rFonts w:ascii="Times New Roman" w:hAnsi="Times New Roman" w:cs="Times New Roman"/>
+          <w:b/>
+          <w:sz w:val="24"/>
+          <w:szCs w:val="24"/>
+          <w:lang w:val="en-US"/>
+        </w:rPr>
+      </w:pPr>
+    </w:p>
+    <w:p>
+      <w:pPr>
+        <w:spacing w:after="0" w:line="480" w:lineRule="auto"/>
+        <w:jc w:val="both"/>
+        <w:rPr>
+          <w:rFonts w:ascii="Times New Roman" w:hAnsi="Times New Roman" w:cs="Times New Roman"/>
+          <w:b/>
+          <w:sz w:val="24"/>
+          <w:szCs w:val="24"/>
+          <w:lang w:val="en-US"/>
+        </w:rPr>
+      </w:pPr>
+    </w:p>
+    <w:p>
+      <w:pPr>
+        <w:spacing w:after="0" w:line="480" w:lineRule="auto"/>
+        <w:jc w:val="both"/>
+        <w:rPr>
+          <w:rFonts w:ascii="Times New Roman" w:hAnsi="Times New Roman" w:cs="Times New Roman"/>
+          <w:b/>
+          <w:sz w:val="24"/>
+          <w:szCs w:val="24"/>
+          <w:lang w:val="en-US"/>
+        </w:rPr>
+      </w:pPr>
+    </w:p>
+    <w:p>
+      <w:pPr>
+        <w:spacing w:after="0" w:line="480" w:lineRule="auto"/>
+        <w:jc w:val="both"/>
+        <w:rPr>
+          <w:rFonts w:ascii="Times New Roman" w:hAnsi="Times New Roman" w:cs="Times New Roman"/>
+          <w:b/>
+          <w:sz w:val="24"/>
+          <w:szCs w:val="24"/>
+          <w:lang w:val="en-US"/>
+        </w:rPr>
+      </w:pPr>
+    </w:p>
+    <w:p>
+      <w:pPr>
+        <w:spacing w:after="0" w:line="480" w:lineRule="auto"/>
+        <w:jc w:val="both"/>
+        <w:rPr>
+          <w:rFonts w:ascii="Times New Roman" w:hAnsi="Times New Roman" w:cs="Times New Roman"/>
+          <w:b/>
+          <w:sz w:val="24"/>
+          <w:szCs w:val="24"/>
+          <w:lang w:val="en-US"/>
+        </w:rPr>
+      </w:pPr>
+    </w:p>
+    <w:p>
+      <w:pPr>
+        <w:spacing w:after="0" w:line="480" w:lineRule="auto"/>
+        <w:jc w:val="center"/>
+        <w:rPr>
+          <w:rFonts w:ascii="Times New Roman" w:hAnsi="Times New Roman" w:cs="Times New Roman"/>
+          <w:sz w:val="24"/>
+          <w:szCs w:val="24"/>
+          <w:lang w:val="en-US"/>
+        </w:rPr>
+      </w:pPr>
+      <w:r>
+        <w:rPr>
+          <w:rFonts w:ascii="Times New Roman" w:hAnsi="Times New Roman" w:cs="Times New Roman"/>
+          <w:i/>
+          <w:sz w:val="24"/>
+          <w:szCs w:val="24"/>
+          <w:lang w:val="en-US"/>
+        </w:rPr>
+        <w:t xml:space="preserve">Figure </w:t>
+      </w:r>
+      <w:r>
+        <w:rPr>
+          <w:rFonts w:ascii="Times New Roman" w:hAnsi="Times New Roman" w:cs="Times New Roman"/>
+          <w:i/>
+          <w:sz w:val="24"/>
+          <w:szCs w:val="24"/>
+          <w:lang w:val="en-US"/>
+        </w:rPr>
+        <w:t>3</w:t>
+      </w:r>
+      <w:r>
+        <w:rPr>
+          <w:rFonts w:ascii="Times New Roman" w:hAnsi="Times New Roman" w:cs="Times New Roman"/>
+          <w:i/>
+          <w:sz w:val="24"/>
+          <w:szCs w:val="24"/>
+          <w:lang w:val="en-US"/>
+        </w:rPr>
+        <w:t>6</w:t>
+      </w:r>
+      <w:r>
+        <w:rPr>
+          <w:rFonts w:ascii="Times New Roman" w:hAnsi="Times New Roman" w:cs="Times New Roman"/>
+          <w:sz w:val="24"/>
+          <w:szCs w:val="24"/>
+          <w:lang w:val="en-US"/>
+        </w:rPr>
+        <w:t xml:space="preserve">. </w:t>
+      </w:r>
+      <w:r>
+        <w:rPr>
+          <w:rFonts w:ascii="Times New Roman" w:hAnsi="Times New Roman" w:cs="Times New Roman"/>
+          <w:sz w:val="24"/>
+          <w:szCs w:val="24"/>
+          <w:lang w:val="en-US"/>
+        </w:rPr>
+        <w:t>Pending QR Code– Android Application</w:t>
+      </w:r>
+    </w:p>
+    <w:p>
+      <w:pPr>
+        <w:spacing w:after="0" w:line="480" w:lineRule="auto"/>
+        <w:jc w:val="center"/>
+        <w:rPr>
+          <w:rFonts w:ascii="Times New Roman" w:hAnsi="Times New Roman" w:cs="Times New Roman"/>
+          <w:sz w:val="24"/>
+          <w:szCs w:val="24"/>
+          <w:lang w:val="en-US"/>
+        </w:rPr>
+      </w:pPr>
+    </w:p>
+    <w:p>
+      <w:pPr>
+        <w:spacing w:after="0" w:line="480" w:lineRule="auto"/>
+        <w:jc w:val="both"/>
+        <w:rPr>
+          <w:rFonts w:ascii="Times New Roman" w:hAnsi="Times New Roman" w:cs="Times New Roman"/>
+          <w:b/>
+          <w:sz w:val="24"/>
+          <w:szCs w:val="24"/>
+          <w:lang w:val="en-US"/>
+        </w:rPr>
+      </w:pPr>
+      <w:r>
+        <w:rPr>
+          <w:rFonts w:ascii="Times New Roman" w:hAnsi="Times New Roman" w:cs="Times New Roman"/>
+          <w:sz w:val="24"/>
+          <w:szCs w:val="24"/>
+          <w:lang w:val="en-US"/>
+        </w:rPr>
+        <w:t xml:space="preserve">     Figure 3</w:t>
+      </w:r>
+      <w:r>
+        <w:rPr>
+          <w:rFonts w:ascii="Times New Roman" w:hAnsi="Times New Roman" w:cs="Times New Roman"/>
+          <w:sz w:val="24"/>
+          <w:szCs w:val="24"/>
+          <w:lang w:val="en-US"/>
+        </w:rPr>
+        <w:t>6</w:t>
+      </w:r>
+      <w:r>
+        <w:rPr>
+          <w:rFonts w:ascii="Times New Roman" w:hAnsi="Times New Roman" w:cs="Times New Roman"/>
+          <w:sz w:val="24"/>
+          <w:szCs w:val="24"/>
+          <w:lang w:val="en-US"/>
+        </w:rPr>
+        <w:t xml:space="preserve"> shows the page for the pending QR code of the android application. The user will be able to see the generated QR code</w:t>
+      </w:r>
+      <w:r>
+        <w:rPr>
+          <w:rFonts w:ascii="Times New Roman" w:hAnsi="Times New Roman" w:cs="Times New Roman"/>
+          <w:sz w:val="24"/>
+          <w:szCs w:val="24"/>
+          <w:lang w:val="en-US"/>
+        </w:rPr>
+        <w:t xml:space="preserve"> and cancel</w:t>
+      </w:r>
+      <w:r>
+        <w:rPr>
+          <w:rFonts w:ascii="Times New Roman" w:hAnsi="Times New Roman" w:cs="Times New Roman"/>
+          <w:sz w:val="24"/>
+          <w:szCs w:val="24"/>
+          <w:lang w:val="en-US"/>
+        </w:rPr>
+        <w:t xml:space="preserve"> his/her pending transaction</w:t>
+      </w:r>
+      <w:r>
+        <w:rPr>
+          <w:rFonts w:ascii="Times New Roman" w:hAnsi="Times New Roman" w:cs="Times New Roman"/>
+          <w:sz w:val="24"/>
+          <w:szCs w:val="24"/>
+          <w:lang w:val="en-US"/>
+        </w:rPr>
+        <w:t>.</w:t>
+      </w:r>
+    </w:p>
+    <w:p>
+      <w:pPr>
+        <w:spacing w:after="0" w:line="480" w:lineRule="auto"/>
+        <w:jc w:val="both"/>
+        <w:rPr>
+          <w:rFonts w:ascii="Times New Roman" w:hAnsi="Times New Roman" w:cs="Times New Roman"/>
+          <w:b/>
+          <w:sz w:val="24"/>
+          <w:szCs w:val="24"/>
+          <w:lang w:val="en-US"/>
+        </w:rPr>
+      </w:pPr>
+      <w:r>
+        <w:rPr>
+          <w:rFonts w:ascii="Times New Roman" w:hAnsi="Times New Roman" w:cs="Times New Roman"/>
+          <w:noProof/>
+          <w:sz w:val="24"/>
+          <w:szCs w:val="24"/>
+          <w:lang w:val="en-US"/>
+        </w:rPr>
+        <w:lastRenderedPageBreak/>
+        <w:drawing>
+          <wp:anchor distT="0" distB="0" distL="114300" distR="114300" simplePos="0" relativeHeight="251699200" behindDoc="0" locked="0" layoutInCell="1" allowOverlap="1" wp14:anchorId="58B44553" wp14:editId="16FC543C">
+            <wp:simplePos x="0" y="0"/>
+            <wp:positionH relativeFrom="margin">
+              <wp:align>center</wp:align>
+            </wp:positionH>
+            <wp:positionV relativeFrom="paragraph">
+              <wp:posOffset>48327</wp:posOffset>
             </wp:positionV>
             <wp:extent cx="1246505" cy="2217420"/>
             <wp:effectExtent l="0" t="0" r="0" b="0"/>
@@ -7258,7 +7912,7 @@
                     <pic:cNvPicPr/>
                   </pic:nvPicPr>
                   <pic:blipFill>
-                    <a:blip r:embed="rId31" cstate="print">
+                    <a:blip r:embed="rId33" cstate="print">
                       <a:extLst>
                         <a:ext uri="{28A0092B-C50C-407E-A947-70E740481C1C}">
                           <a14:useLocalDpi xmlns:a14="http://schemas.microsoft.com/office/drawing/2010/main" val="0"/>
@@ -7273,587 +7927,6 @@
                     <a:xfrm>
                       <a:off x="0" y="0"/>
                       <a:ext cx="1246505" cy="2217420"/>
-                    </a:xfrm>
-                    <a:prstGeom prst="rect">
-                      <a:avLst/>
-                    </a:prstGeom>
-                  </pic:spPr>
-                </pic:pic>
-              </a:graphicData>
-            </a:graphic>
-            <wp14:sizeRelH relativeFrom="page">
-              <wp14:pctWidth>0</wp14:pctWidth>
-            </wp14:sizeRelH>
-            <wp14:sizeRelV relativeFrom="page">
-              <wp14:pctHeight>0</wp14:pctHeight>
-            </wp14:sizeRelV>
-          </wp:anchor>
-        </w:drawing>
-      </w:r>
-    </w:p>
-    <w:p>
-      <w:pPr>
-        <w:spacing w:after="0" w:line="480" w:lineRule="auto"/>
-        <w:jc w:val="both"/>
-        <w:rPr>
-          <w:rFonts w:ascii="Times New Roman" w:hAnsi="Times New Roman" w:cs="Times New Roman"/>
-          <w:sz w:val="24"/>
-          <w:szCs w:val="24"/>
-          <w:lang w:val="en-US"/>
-        </w:rPr>
-      </w:pPr>
-    </w:p>
-    <w:p>
-      <w:pPr>
-        <w:spacing w:after="0" w:line="480" w:lineRule="auto"/>
-        <w:jc w:val="both"/>
-        <w:rPr>
-          <w:rFonts w:ascii="Times New Roman" w:hAnsi="Times New Roman" w:cs="Times New Roman"/>
-          <w:b/>
-          <w:sz w:val="24"/>
-          <w:szCs w:val="24"/>
-          <w:lang w:val="en-US"/>
-        </w:rPr>
-      </w:pPr>
-    </w:p>
-    <w:p>
-      <w:pPr>
-        <w:spacing w:after="0" w:line="480" w:lineRule="auto"/>
-        <w:jc w:val="both"/>
-        <w:rPr>
-          <w:rFonts w:ascii="Times New Roman" w:hAnsi="Times New Roman" w:cs="Times New Roman"/>
-          <w:b/>
-          <w:sz w:val="24"/>
-          <w:szCs w:val="24"/>
-          <w:lang w:val="en-US"/>
-        </w:rPr>
-      </w:pPr>
-    </w:p>
-    <w:p>
-      <w:pPr>
-        <w:spacing w:after="0" w:line="480" w:lineRule="auto"/>
-        <w:jc w:val="both"/>
-        <w:rPr>
-          <w:rFonts w:ascii="Times New Roman" w:hAnsi="Times New Roman" w:cs="Times New Roman"/>
-          <w:b/>
-          <w:sz w:val="24"/>
-          <w:szCs w:val="24"/>
-          <w:lang w:val="en-US"/>
-        </w:rPr>
-      </w:pPr>
-    </w:p>
-    <w:p>
-      <w:pPr>
-        <w:spacing w:after="0" w:line="480" w:lineRule="auto"/>
-        <w:jc w:val="both"/>
-        <w:rPr>
-          <w:rFonts w:ascii="Times New Roman" w:hAnsi="Times New Roman" w:cs="Times New Roman"/>
-          <w:b/>
-          <w:sz w:val="24"/>
-          <w:szCs w:val="24"/>
-          <w:lang w:val="en-US"/>
-        </w:rPr>
-      </w:pPr>
-    </w:p>
-    <w:p>
-      <w:pPr>
-        <w:spacing w:after="0" w:line="480" w:lineRule="auto"/>
-        <w:jc w:val="both"/>
-        <w:rPr>
-          <w:rFonts w:ascii="Times New Roman" w:hAnsi="Times New Roman" w:cs="Times New Roman"/>
-          <w:b/>
-          <w:sz w:val="24"/>
-          <w:szCs w:val="24"/>
-          <w:lang w:val="en-US"/>
-        </w:rPr>
-      </w:pPr>
-    </w:p>
-    <w:p>
-      <w:pPr>
-        <w:spacing w:after="0" w:line="480" w:lineRule="auto"/>
-        <w:jc w:val="center"/>
-        <w:rPr>
-          <w:rFonts w:ascii="Times New Roman" w:hAnsi="Times New Roman" w:cs="Times New Roman"/>
-          <w:sz w:val="24"/>
-          <w:szCs w:val="24"/>
-          <w:lang w:val="en-US"/>
-        </w:rPr>
-      </w:pPr>
-      <w:r>
-        <w:rPr>
-          <w:rFonts w:ascii="Times New Roman" w:hAnsi="Times New Roman" w:cs="Times New Roman"/>
-          <w:i/>
-          <w:sz w:val="24"/>
-          <w:szCs w:val="24"/>
-          <w:lang w:val="en-US"/>
-        </w:rPr>
-        <w:t xml:space="preserve">Figure </w:t>
-      </w:r>
-      <w:r>
-        <w:rPr>
-          <w:rFonts w:ascii="Times New Roman" w:hAnsi="Times New Roman" w:cs="Times New Roman"/>
-          <w:i/>
-          <w:sz w:val="24"/>
-          <w:szCs w:val="24"/>
-          <w:lang w:val="en-US"/>
-        </w:rPr>
-        <w:t>3</w:t>
-      </w:r>
-      <w:r>
-        <w:rPr>
-          <w:rFonts w:ascii="Times New Roman" w:hAnsi="Times New Roman" w:cs="Times New Roman"/>
-          <w:i/>
-          <w:sz w:val="24"/>
-          <w:szCs w:val="24"/>
-          <w:lang w:val="en-US"/>
-        </w:rPr>
-        <w:t>5</w:t>
-      </w:r>
-      <w:r>
-        <w:rPr>
-          <w:rFonts w:ascii="Times New Roman" w:hAnsi="Times New Roman" w:cs="Times New Roman"/>
-          <w:sz w:val="24"/>
-          <w:szCs w:val="24"/>
-          <w:lang w:val="en-US"/>
-        </w:rPr>
-        <w:t xml:space="preserve">. </w:t>
-      </w:r>
-      <w:r>
-        <w:rPr>
-          <w:rFonts w:ascii="Times New Roman" w:hAnsi="Times New Roman" w:cs="Times New Roman"/>
-          <w:sz w:val="24"/>
-          <w:szCs w:val="24"/>
-          <w:lang w:val="en-US"/>
-        </w:rPr>
-        <w:t>P</w:t>
-      </w:r>
-      <w:r>
-        <w:rPr>
-          <w:rFonts w:ascii="Times New Roman" w:hAnsi="Times New Roman" w:cs="Times New Roman"/>
-          <w:sz w:val="24"/>
-          <w:szCs w:val="24"/>
-          <w:lang w:val="en-US"/>
-        </w:rPr>
-        <w:t xml:space="preserve">ending </w:t>
-      </w:r>
-      <w:r>
-        <w:rPr>
-          <w:rFonts w:ascii="Times New Roman" w:hAnsi="Times New Roman" w:cs="Times New Roman"/>
-          <w:sz w:val="24"/>
-          <w:szCs w:val="24"/>
-          <w:lang w:val="en-US"/>
-        </w:rPr>
-        <w:t>Transactions Page – Android Application</w:t>
-      </w:r>
-    </w:p>
-    <w:p>
-      <w:pPr>
-        <w:spacing w:after="0" w:line="480" w:lineRule="auto"/>
-        <w:jc w:val="center"/>
-        <w:rPr>
-          <w:rFonts w:ascii="Times New Roman" w:hAnsi="Times New Roman" w:cs="Times New Roman"/>
-          <w:sz w:val="24"/>
-          <w:szCs w:val="24"/>
-          <w:lang w:val="en-US"/>
-        </w:rPr>
-      </w:pPr>
-    </w:p>
-    <w:p>
-      <w:pPr>
-        <w:spacing w:after="0" w:line="480" w:lineRule="auto"/>
-        <w:jc w:val="both"/>
-        <w:rPr>
-          <w:rFonts w:ascii="Times New Roman" w:hAnsi="Times New Roman" w:cs="Times New Roman"/>
-          <w:sz w:val="24"/>
-          <w:szCs w:val="24"/>
-          <w:lang w:val="en-US"/>
-        </w:rPr>
-      </w:pPr>
-      <w:r>
-        <w:rPr>
-          <w:rFonts w:ascii="Times New Roman" w:hAnsi="Times New Roman" w:cs="Times New Roman"/>
-          <w:sz w:val="24"/>
-          <w:szCs w:val="24"/>
-          <w:lang w:val="en-US"/>
-        </w:rPr>
-        <w:t xml:space="preserve">     </w:t>
-      </w:r>
-      <w:r>
-        <w:rPr>
-          <w:rFonts w:ascii="Times New Roman" w:hAnsi="Times New Roman" w:cs="Times New Roman"/>
-          <w:sz w:val="24"/>
-          <w:szCs w:val="24"/>
-          <w:lang w:val="en-US"/>
-        </w:rPr>
-        <w:t>Figure 1</w:t>
-      </w:r>
-      <w:r>
-        <w:rPr>
-          <w:rFonts w:ascii="Times New Roman" w:hAnsi="Times New Roman" w:cs="Times New Roman"/>
-          <w:sz w:val="24"/>
-          <w:szCs w:val="24"/>
-          <w:lang w:val="en-US"/>
-        </w:rPr>
-        <w:t>5</w:t>
-      </w:r>
-      <w:r>
-        <w:rPr>
-          <w:rFonts w:ascii="Times New Roman" w:hAnsi="Times New Roman" w:cs="Times New Roman"/>
-          <w:sz w:val="24"/>
-          <w:szCs w:val="24"/>
-          <w:lang w:val="en-US"/>
-        </w:rPr>
-        <w:t xml:space="preserve"> shows the p</w:t>
-      </w:r>
-      <w:r>
-        <w:rPr>
-          <w:rFonts w:ascii="Times New Roman" w:hAnsi="Times New Roman" w:cs="Times New Roman"/>
-          <w:sz w:val="24"/>
-          <w:szCs w:val="24"/>
-          <w:lang w:val="en-US"/>
-        </w:rPr>
-        <w:t>ending</w:t>
-      </w:r>
-      <w:r>
-        <w:rPr>
-          <w:rFonts w:ascii="Times New Roman" w:hAnsi="Times New Roman" w:cs="Times New Roman"/>
-          <w:sz w:val="24"/>
-          <w:szCs w:val="24"/>
-          <w:lang w:val="en-US"/>
-        </w:rPr>
-        <w:t xml:space="preserve"> transactions page of the android application. The user will be able to see the list of all his/her pending transactions.</w:t>
-      </w:r>
-    </w:p>
-    <w:p>
-      <w:pPr>
-        <w:spacing w:after="0" w:line="480" w:lineRule="auto"/>
-        <w:jc w:val="both"/>
-        <w:rPr>
-          <w:rFonts w:ascii="Times New Roman" w:hAnsi="Times New Roman" w:cs="Times New Roman"/>
-          <w:b/>
-          <w:sz w:val="24"/>
-          <w:szCs w:val="24"/>
-          <w:lang w:val="en-US"/>
-        </w:rPr>
-      </w:pPr>
-      <w:r>
-        <w:rPr>
-          <w:rFonts w:ascii="Times New Roman" w:hAnsi="Times New Roman" w:cs="Times New Roman"/>
-          <w:noProof/>
-          <w:sz w:val="24"/>
-          <w:szCs w:val="24"/>
-          <w:lang w:val="en-US"/>
-        </w:rPr>
-        <w:drawing>
-          <wp:anchor distT="0" distB="0" distL="114300" distR="114300" simplePos="0" relativeHeight="251683840" behindDoc="0" locked="0" layoutInCell="1" allowOverlap="1" wp14:anchorId="2440902F" wp14:editId="4C0CD04E">
-            <wp:simplePos x="0" y="0"/>
-            <wp:positionH relativeFrom="margin">
-              <wp:posOffset>2167128</wp:posOffset>
-            </wp:positionH>
-            <wp:positionV relativeFrom="paragraph">
-              <wp:posOffset>15875</wp:posOffset>
-            </wp:positionV>
-            <wp:extent cx="1183046" cy="2103120"/>
-            <wp:effectExtent l="0" t="0" r="0" b="0"/>
-            <wp:wrapThrough wrapText="bothSides">
-              <wp:wrapPolygon edited="0">
-                <wp:start x="0" y="0"/>
-                <wp:lineTo x="0" y="21326"/>
-                <wp:lineTo x="21217" y="21326"/>
-                <wp:lineTo x="21217" y="0"/>
-                <wp:lineTo x="0" y="0"/>
-              </wp:wrapPolygon>
-            </wp:wrapThrough>
-            <wp:docPr id="29" name="Picture 29"/>
-            <wp:cNvGraphicFramePr>
-              <a:graphicFrameLocks xmlns:a="http://schemas.openxmlformats.org/drawingml/2006/main" noChangeAspect="1"/>
-            </wp:cNvGraphicFramePr>
-            <a:graphic xmlns:a="http://schemas.openxmlformats.org/drawingml/2006/main">
-              <a:graphicData uri="http://schemas.openxmlformats.org/drawingml/2006/picture">
-                <pic:pic xmlns:pic="http://schemas.openxmlformats.org/drawingml/2006/picture">
-                  <pic:nvPicPr>
-                    <pic:cNvPr id="29" name="Screenshot_2019-01-30-23-13-58-07.png"/>
-                    <pic:cNvPicPr/>
-                  </pic:nvPicPr>
-                  <pic:blipFill>
-                    <a:blip r:embed="rId32" cstate="print">
-                      <a:extLst>
-                        <a:ext uri="{28A0092B-C50C-407E-A947-70E740481C1C}">
-                          <a14:useLocalDpi xmlns:a14="http://schemas.microsoft.com/office/drawing/2010/main" val="0"/>
-                        </a:ext>
-                      </a:extLst>
-                    </a:blip>
-                    <a:stretch>
-                      <a:fillRect/>
-                    </a:stretch>
-                  </pic:blipFill>
-                  <pic:spPr>
-                    <a:xfrm>
-                      <a:off x="0" y="0"/>
-                      <a:ext cx="1183087" cy="2103193"/>
-                    </a:xfrm>
-                    <a:prstGeom prst="rect">
-                      <a:avLst/>
-                    </a:prstGeom>
-                  </pic:spPr>
-                </pic:pic>
-              </a:graphicData>
-            </a:graphic>
-            <wp14:sizeRelH relativeFrom="page">
-              <wp14:pctWidth>0</wp14:pctWidth>
-            </wp14:sizeRelH>
-            <wp14:sizeRelV relativeFrom="page">
-              <wp14:pctHeight>0</wp14:pctHeight>
-            </wp14:sizeRelV>
-          </wp:anchor>
-        </w:drawing>
-      </w:r>
-    </w:p>
-    <w:p>
-      <w:pPr>
-        <w:spacing w:after="0" w:line="480" w:lineRule="auto"/>
-        <w:jc w:val="both"/>
-        <w:rPr>
-          <w:rFonts w:ascii="Times New Roman" w:hAnsi="Times New Roman" w:cs="Times New Roman"/>
-          <w:b/>
-          <w:sz w:val="24"/>
-          <w:szCs w:val="24"/>
-          <w:lang w:val="en-US"/>
-        </w:rPr>
-      </w:pPr>
-    </w:p>
-    <w:p>
-      <w:pPr>
-        <w:spacing w:after="0" w:line="480" w:lineRule="auto"/>
-        <w:jc w:val="both"/>
-        <w:rPr>
-          <w:rFonts w:ascii="Times New Roman" w:hAnsi="Times New Roman" w:cs="Times New Roman"/>
-          <w:b/>
-          <w:sz w:val="24"/>
-          <w:szCs w:val="24"/>
-          <w:lang w:val="en-US"/>
-        </w:rPr>
-      </w:pPr>
-    </w:p>
-    <w:p>
-      <w:pPr>
-        <w:spacing w:after="0" w:line="480" w:lineRule="auto"/>
-        <w:jc w:val="both"/>
-        <w:rPr>
-          <w:rFonts w:ascii="Times New Roman" w:hAnsi="Times New Roman" w:cs="Times New Roman"/>
-          <w:b/>
-          <w:sz w:val="24"/>
-          <w:szCs w:val="24"/>
-          <w:lang w:val="en-US"/>
-        </w:rPr>
-      </w:pPr>
-    </w:p>
-    <w:p>
-      <w:pPr>
-        <w:spacing w:after="0" w:line="480" w:lineRule="auto"/>
-        <w:jc w:val="both"/>
-        <w:rPr>
-          <w:rFonts w:ascii="Times New Roman" w:hAnsi="Times New Roman" w:cs="Times New Roman"/>
-          <w:b/>
-          <w:sz w:val="24"/>
-          <w:szCs w:val="24"/>
-          <w:lang w:val="en-US"/>
-        </w:rPr>
-      </w:pPr>
-    </w:p>
-    <w:p>
-      <w:pPr>
-        <w:spacing w:after="0" w:line="480" w:lineRule="auto"/>
-        <w:jc w:val="both"/>
-        <w:rPr>
-          <w:rFonts w:ascii="Times New Roman" w:hAnsi="Times New Roman" w:cs="Times New Roman"/>
-          <w:b/>
-          <w:sz w:val="24"/>
-          <w:szCs w:val="24"/>
-          <w:lang w:val="en-US"/>
-        </w:rPr>
-      </w:pPr>
-    </w:p>
-    <w:p>
-      <w:pPr>
-        <w:spacing w:after="0" w:line="480" w:lineRule="auto"/>
-        <w:jc w:val="center"/>
-        <w:rPr>
-          <w:rFonts w:ascii="Times New Roman" w:hAnsi="Times New Roman" w:cs="Times New Roman"/>
-          <w:sz w:val="24"/>
-          <w:szCs w:val="24"/>
-          <w:lang w:val="en-US"/>
-        </w:rPr>
-      </w:pPr>
-      <w:r>
-        <w:rPr>
-          <w:rFonts w:ascii="Times New Roman" w:hAnsi="Times New Roman" w:cs="Times New Roman"/>
-          <w:i/>
-          <w:sz w:val="24"/>
-          <w:szCs w:val="24"/>
-          <w:lang w:val="en-US"/>
-        </w:rPr>
-        <w:t xml:space="preserve">Figure </w:t>
-      </w:r>
-      <w:r>
-        <w:rPr>
-          <w:rFonts w:ascii="Times New Roman" w:hAnsi="Times New Roman" w:cs="Times New Roman"/>
-          <w:i/>
-          <w:sz w:val="24"/>
-          <w:szCs w:val="24"/>
-          <w:lang w:val="en-US"/>
-        </w:rPr>
-        <w:t>3</w:t>
-      </w:r>
-      <w:r>
-        <w:rPr>
-          <w:rFonts w:ascii="Times New Roman" w:hAnsi="Times New Roman" w:cs="Times New Roman"/>
-          <w:i/>
-          <w:sz w:val="24"/>
-          <w:szCs w:val="24"/>
-          <w:lang w:val="en-US"/>
-        </w:rPr>
-        <w:t>6</w:t>
-      </w:r>
-      <w:r>
-        <w:rPr>
-          <w:rFonts w:ascii="Times New Roman" w:hAnsi="Times New Roman" w:cs="Times New Roman"/>
-          <w:sz w:val="24"/>
-          <w:szCs w:val="24"/>
-          <w:lang w:val="en-US"/>
-        </w:rPr>
-        <w:t xml:space="preserve">. </w:t>
-      </w:r>
-      <w:r>
-        <w:rPr>
-          <w:rFonts w:ascii="Times New Roman" w:hAnsi="Times New Roman" w:cs="Times New Roman"/>
-          <w:sz w:val="24"/>
-          <w:szCs w:val="24"/>
-          <w:lang w:val="en-US"/>
-        </w:rPr>
-        <w:t>Pending QR Code– Android Application</w:t>
-      </w:r>
-    </w:p>
-    <w:p>
-      <w:pPr>
-        <w:spacing w:after="0" w:line="480" w:lineRule="auto"/>
-        <w:jc w:val="center"/>
-        <w:rPr>
-          <w:rFonts w:ascii="Times New Roman" w:hAnsi="Times New Roman" w:cs="Times New Roman"/>
-          <w:sz w:val="24"/>
-          <w:szCs w:val="24"/>
-          <w:lang w:val="en-US"/>
-        </w:rPr>
-      </w:pPr>
-    </w:p>
-    <w:p>
-      <w:pPr>
-        <w:spacing w:after="0" w:line="480" w:lineRule="auto"/>
-        <w:jc w:val="both"/>
-        <w:rPr>
-          <w:rFonts w:ascii="Times New Roman" w:hAnsi="Times New Roman" w:cs="Times New Roman"/>
-          <w:b/>
-          <w:sz w:val="24"/>
-          <w:szCs w:val="24"/>
-          <w:lang w:val="en-US"/>
-        </w:rPr>
-      </w:pPr>
-      <w:r>
-        <w:rPr>
-          <w:rFonts w:ascii="Times New Roman" w:hAnsi="Times New Roman" w:cs="Times New Roman"/>
-          <w:sz w:val="24"/>
-          <w:szCs w:val="24"/>
-          <w:lang w:val="en-US"/>
-        </w:rPr>
-        <w:t xml:space="preserve">     Figure 3</w:t>
-      </w:r>
-      <w:r>
-        <w:rPr>
-          <w:rFonts w:ascii="Times New Roman" w:hAnsi="Times New Roman" w:cs="Times New Roman"/>
-          <w:sz w:val="24"/>
-          <w:szCs w:val="24"/>
-          <w:lang w:val="en-US"/>
-        </w:rPr>
-        <w:t>6</w:t>
-      </w:r>
-      <w:r>
-        <w:rPr>
-          <w:rFonts w:ascii="Times New Roman" w:hAnsi="Times New Roman" w:cs="Times New Roman"/>
-          <w:sz w:val="24"/>
-          <w:szCs w:val="24"/>
-          <w:lang w:val="en-US"/>
-        </w:rPr>
-        <w:t xml:space="preserve"> shows the page for the pending QR code of the android application. The user will be able to see the generated QR code of his/her pending transaction.</w:t>
-      </w:r>
-    </w:p>
-    <w:p>
-      <w:pPr>
-        <w:spacing w:after="0" w:line="480" w:lineRule="auto"/>
-        <w:jc w:val="both"/>
-        <w:rPr>
-          <w:rFonts w:ascii="Times New Roman" w:hAnsi="Times New Roman" w:cs="Times New Roman"/>
-          <w:b/>
-          <w:sz w:val="24"/>
-          <w:szCs w:val="24"/>
-          <w:lang w:val="en-US"/>
-        </w:rPr>
-      </w:pPr>
-      <w:r>
-        <w:rPr>
-          <w:rFonts w:ascii="Times New Roman" w:hAnsi="Times New Roman" w:cs="Times New Roman"/>
-          <w:noProof/>
-          <w:sz w:val="24"/>
-          <w:szCs w:val="24"/>
-          <w:lang w:val="en-US"/>
-        </w:rPr>
-        <w:lastRenderedPageBreak/>
-        <w:drawing>
-          <wp:anchor distT="0" distB="0" distL="114300" distR="114300" simplePos="0" relativeHeight="251682816" behindDoc="0" locked="0" layoutInCell="1" allowOverlap="1" wp14:anchorId="0D93A5CF" wp14:editId="13185BF1">
-            <wp:simplePos x="0" y="0"/>
-            <wp:positionH relativeFrom="margin">
-              <wp:posOffset>2077720</wp:posOffset>
-            </wp:positionH>
-            <wp:positionV relativeFrom="paragraph">
-              <wp:posOffset>0</wp:posOffset>
-            </wp:positionV>
-            <wp:extent cx="1226820" cy="2181860"/>
-            <wp:effectExtent l="0" t="0" r="0" b="8890"/>
-            <wp:wrapThrough wrapText="bothSides">
-              <wp:wrapPolygon edited="0">
-                <wp:start x="0" y="0"/>
-                <wp:lineTo x="0" y="21499"/>
-                <wp:lineTo x="21130" y="21499"/>
-                <wp:lineTo x="21130" y="0"/>
-                <wp:lineTo x="0" y="0"/>
-              </wp:wrapPolygon>
-            </wp:wrapThrough>
-            <wp:docPr id="28" name="Picture 28"/>
-            <wp:cNvGraphicFramePr>
-              <a:graphicFrameLocks xmlns:a="http://schemas.openxmlformats.org/drawingml/2006/main" noChangeAspect="1"/>
-            </wp:cNvGraphicFramePr>
-            <a:graphic xmlns:a="http://schemas.openxmlformats.org/drawingml/2006/main">
-              <a:graphicData uri="http://schemas.openxmlformats.org/drawingml/2006/picture">
-                <pic:pic xmlns:pic="http://schemas.openxmlformats.org/drawingml/2006/picture">
-                  <pic:nvPicPr>
-                    <pic:cNvPr id="28" name="Screenshot_2019-01-30-23-13-43-84.png"/>
-                    <pic:cNvPicPr/>
-                  </pic:nvPicPr>
-                  <pic:blipFill>
-                    <a:blip r:embed="rId33" cstate="print">
-                      <a:extLst>
-                        <a:ext uri="{28A0092B-C50C-407E-A947-70E740481C1C}">
-                          <a14:useLocalDpi xmlns:a14="http://schemas.microsoft.com/office/drawing/2010/main" val="0"/>
-                        </a:ext>
-                      </a:extLst>
-                    </a:blip>
-                    <a:stretch>
-                      <a:fillRect/>
-                    </a:stretch>
-                  </pic:blipFill>
-                  <pic:spPr>
-                    <a:xfrm>
-                      <a:off x="0" y="0"/>
-                      <a:ext cx="1226820" cy="2181860"/>
                     </a:xfrm>
                     <a:prstGeom prst="rect">
                       <a:avLst/>
@@ -10753,16 +10826,14 @@
         <w:spacing w:after="0" w:line="480" w:lineRule="auto"/>
         <w:rPr>
           <w:rFonts w:ascii="Times New Roman" w:hAnsi="Times New Roman" w:cs="Times New Roman"/>
-          <w:b/>
-          <w:sz w:val="24"/>
-          <w:szCs w:val="24"/>
-          <w:lang w:val="en-US"/>
-        </w:rPr>
-      </w:pPr>
-      <w:r>
-        <w:rPr>
-          <w:rFonts w:ascii="Times New Roman" w:hAnsi="Times New Roman" w:cs="Times New Roman"/>
-          <w:b/>
+          <w:sz w:val="24"/>
+          <w:szCs w:val="24"/>
+          <w:lang w:val="en-US"/>
+        </w:rPr>
+      </w:pPr>
+      <w:r>
+        <w:rPr>
+          <w:rFonts w:ascii="Times New Roman" w:hAnsi="Times New Roman" w:cs="Times New Roman"/>
           <w:sz w:val="24"/>
           <w:szCs w:val="24"/>
         </w:rPr>
@@ -10772,12 +10843,20 @@
       <w:r>
         <w:rPr>
           <w:rFonts w:ascii="Times New Roman" w:hAnsi="Times New Roman" w:cs="Times New Roman"/>
-          <w:b/>
           <w:sz w:val="24"/>
           <w:szCs w:val="24"/>
           <w:lang w:val="en-US"/>
         </w:rPr>
         <w:t>6</w:t>
+      </w:r>
+      <w:r>
+        <w:rPr>
+          <w:rFonts w:ascii="Times New Roman" w:hAnsi="Times New Roman" w:cs="Times New Roman"/>
+          <w:sz w:val="24"/>
+          <w:szCs w:val="24"/>
+          <w:lang w:val="en-US"/>
+        </w:rPr>
+        <w:t>.</w:t>
       </w:r>
     </w:p>
     <w:p>
@@ -11882,39 +11961,36 @@
         <w:spacing w:after="0" w:line="480" w:lineRule="auto"/>
         <w:rPr>
           <w:rFonts w:ascii="Times New Roman" w:hAnsi="Times New Roman" w:cs="Times New Roman"/>
-          <w:b/>
-          <w:sz w:val="24"/>
-          <w:szCs w:val="24"/>
-          <w:lang w:val="en-US"/>
-        </w:rPr>
-      </w:pPr>
-      <w:r>
-        <w:rPr>
-          <w:rFonts w:ascii="Times New Roman" w:hAnsi="Times New Roman" w:cs="Times New Roman"/>
-          <w:b/>
-          <w:sz w:val="24"/>
-          <w:szCs w:val="24"/>
-        </w:rPr>
-        <w:t>Table</w:t>
-      </w:r>
-      <w:r>
-        <w:rPr>
-          <w:rFonts w:ascii="Times New Roman" w:hAnsi="Times New Roman" w:cs="Times New Roman"/>
-          <w:b/>
-          <w:sz w:val="24"/>
-          <w:szCs w:val="24"/>
-        </w:rPr>
-        <w:t xml:space="preserve"> </w:t>
-      </w:r>
-      <w:r>
-        <w:rPr>
-          <w:rFonts w:ascii="Times New Roman" w:hAnsi="Times New Roman" w:cs="Times New Roman"/>
-          <w:b/>
+          <w:sz w:val="24"/>
+          <w:szCs w:val="24"/>
+          <w:lang w:val="en-US"/>
+        </w:rPr>
+      </w:pPr>
+      <w:r>
+        <w:rPr>
+          <w:rFonts w:ascii="Times New Roman" w:hAnsi="Times New Roman" w:cs="Times New Roman"/>
+          <w:sz w:val="24"/>
+          <w:szCs w:val="24"/>
+        </w:rPr>
+        <w:t xml:space="preserve">Table </w:t>
+      </w:r>
+      <w:r>
+        <w:rPr>
+          <w:rFonts w:ascii="Times New Roman" w:hAnsi="Times New Roman" w:cs="Times New Roman"/>
           <w:sz w:val="24"/>
           <w:szCs w:val="24"/>
           <w:lang w:val="en-US"/>
         </w:rPr>
         <w:t>7</w:t>
+      </w:r>
+      <w:r>
+        <w:rPr>
+          <w:rFonts w:ascii="Times New Roman" w:hAnsi="Times New Roman" w:cs="Times New Roman"/>
+          <w:sz w:val="24"/>
+          <w:szCs w:val="24"/>
+          <w:lang w:val="en-US"/>
+        </w:rPr>
+        <w:t>.</w:t>
       </w:r>
     </w:p>
     <w:p>
@@ -11945,6 +12021,15 @@
           <w:szCs w:val="24"/>
         </w:rPr>
         <w:t>Efficiency</w:t>
+      </w:r>
+      <w:r>
+        <w:rPr>
+          <w:rFonts w:ascii="Times New Roman" w:hAnsi="Times New Roman" w:cs="Times New Roman"/>
+          <w:i/>
+          <w:sz w:val="24"/>
+          <w:szCs w:val="24"/>
+        </w:rPr>
+        <w:t xml:space="preserve"> </w:t>
       </w:r>
       <w:r>
         <w:rPr>
@@ -13061,40 +13146,37 @@
         <w:spacing w:after="0" w:line="480" w:lineRule="auto"/>
         <w:rPr>
           <w:rFonts w:ascii="Times New Roman" w:hAnsi="Times New Roman" w:cs="Times New Roman"/>
-          <w:b/>
-          <w:sz w:val="24"/>
-          <w:szCs w:val="24"/>
-          <w:lang w:val="en-US"/>
-        </w:rPr>
-      </w:pPr>
-      <w:r>
-        <w:rPr>
-          <w:rFonts w:ascii="Times New Roman" w:hAnsi="Times New Roman" w:cs="Times New Roman"/>
-          <w:b/>
+          <w:sz w:val="24"/>
+          <w:szCs w:val="24"/>
+          <w:lang w:val="en-US"/>
+        </w:rPr>
+      </w:pPr>
+      <w:r>
+        <w:rPr>
+          <w:rFonts w:ascii="Times New Roman" w:hAnsi="Times New Roman" w:cs="Times New Roman"/>
           <w:sz w:val="24"/>
           <w:szCs w:val="24"/>
         </w:rPr>
         <w:lastRenderedPageBreak/>
-        <w:t>Table</w:t>
-      </w:r>
-      <w:r>
-        <w:rPr>
-          <w:rFonts w:ascii="Times New Roman" w:hAnsi="Times New Roman" w:cs="Times New Roman"/>
-          <w:b/>
-          <w:sz w:val="24"/>
-          <w:szCs w:val="24"/>
-        </w:rPr>
-        <w:t xml:space="preserve"> </w:t>
-      </w:r>
-      <w:r>
-        <w:rPr>
-          <w:rFonts w:ascii="Times New Roman" w:hAnsi="Times New Roman" w:cs="Times New Roman"/>
-          <w:b/>
+        <w:t xml:space="preserve">Table </w:t>
+      </w:r>
+      <w:r>
+        <w:rPr>
+          <w:rFonts w:ascii="Times New Roman" w:hAnsi="Times New Roman" w:cs="Times New Roman"/>
           <w:sz w:val="24"/>
           <w:szCs w:val="24"/>
           <w:lang w:val="en-US"/>
         </w:rPr>
         <w:t>8</w:t>
+      </w:r>
+      <w:r>
+        <w:rPr>
+          <w:rFonts w:ascii="Times New Roman" w:hAnsi="Times New Roman" w:cs="Times New Roman"/>
+          <w:sz w:val="24"/>
+          <w:szCs w:val="24"/>
+          <w:lang w:val="en-US"/>
+        </w:rPr>
+        <w:t>.</w:t>
       </w:r>
     </w:p>
     <w:p>
@@ -14070,77 +14152,84 @@
         <w:spacing w:after="0" w:line="480" w:lineRule="auto"/>
         <w:rPr>
           <w:rFonts w:ascii="Times New Roman" w:hAnsi="Times New Roman" w:cs="Times New Roman"/>
+          <w:sz w:val="24"/>
+          <w:szCs w:val="24"/>
+          <w:lang w:val="en-US"/>
+        </w:rPr>
+      </w:pPr>
+      <w:r>
+        <w:rPr>
+          <w:rFonts w:ascii="Times New Roman" w:hAnsi="Times New Roman" w:cs="Times New Roman"/>
           <w:b/>
           <w:sz w:val="24"/>
           <w:szCs w:val="24"/>
-          <w:lang w:val="en-US"/>
-        </w:rPr>
-      </w:pPr>
-      <w:r>
+        </w:rPr>
+        <w:fldChar w:fldCharType="end"/>
+      </w:r>
+      <w:r>
+        <w:rPr>
+          <w:rFonts w:ascii="Times New Roman" w:hAnsi="Times New Roman" w:cs="Times New Roman"/>
+          <w:sz w:val="24"/>
+          <w:szCs w:val="24"/>
+        </w:rPr>
+        <w:t xml:space="preserve"> Table </w:t>
+      </w:r>
+      <w:r>
+        <w:rPr>
+          <w:rFonts w:ascii="Times New Roman" w:hAnsi="Times New Roman" w:cs="Times New Roman"/>
+          <w:sz w:val="24"/>
+          <w:szCs w:val="24"/>
+          <w:lang w:val="en-US"/>
+        </w:rPr>
+        <w:t>9</w:t>
+      </w:r>
+      <w:r>
+        <w:rPr>
+          <w:rFonts w:ascii="Times New Roman" w:hAnsi="Times New Roman" w:cs="Times New Roman"/>
+          <w:sz w:val="24"/>
+          <w:szCs w:val="24"/>
+          <w:lang w:val="en-US"/>
+        </w:rPr>
+        <w:t>.</w:t>
+      </w:r>
+    </w:p>
+    <w:p>
+      <w:pPr>
+        <w:spacing w:after="0" w:line="480" w:lineRule="auto"/>
         <w:rPr>
           <w:rFonts w:ascii="Times New Roman" w:hAnsi="Times New Roman" w:cs="Times New Roman"/>
           <w:b/>
           <w:sz w:val="24"/>
           <w:szCs w:val="24"/>
         </w:rPr>
-        <w:fldChar w:fldCharType="end"/>
-      </w:r>
-      <w:r>
-        <w:rPr>
-          <w:rFonts w:ascii="Times New Roman" w:hAnsi="Times New Roman" w:cs="Times New Roman"/>
-          <w:b/>
-          <w:sz w:val="24"/>
-          <w:szCs w:val="24"/>
-        </w:rPr>
-        <w:t xml:space="preserve"> Table</w:t>
-      </w:r>
-      <w:r>
-        <w:rPr>
-          <w:rFonts w:ascii="Times New Roman" w:hAnsi="Times New Roman" w:cs="Times New Roman"/>
-          <w:b/>
-          <w:sz w:val="24"/>
-          <w:szCs w:val="24"/>
+      </w:pPr>
+      <w:r>
+        <w:rPr>
+          <w:rFonts w:ascii="Times New Roman" w:hAnsi="Times New Roman" w:cs="Times New Roman"/>
+          <w:i/>
+          <w:sz w:val="24"/>
+          <w:szCs w:val="24"/>
+        </w:rPr>
+        <w:t xml:space="preserve">Frequency of </w:t>
+      </w:r>
+      <w:r>
+        <w:rPr>
+          <w:rFonts w:ascii="Times New Roman" w:hAnsi="Times New Roman" w:cs="Times New Roman"/>
+          <w:i/>
+          <w:sz w:val="24"/>
+          <w:szCs w:val="24"/>
+        </w:rPr>
+        <w:t>Usability</w:t>
+      </w:r>
+      <w:r>
+        <w:rPr>
+          <w:rFonts w:ascii="Times New Roman" w:hAnsi="Times New Roman" w:cs="Times New Roman"/>
+          <w:i/>
+          <w:sz w:val="24"/>
+          <w:szCs w:val="24"/>
+          <w:lang w:val="en-US"/>
         </w:rPr>
         <w:t xml:space="preserve"> </w:t>
-      </w:r>
-      <w:r>
-        <w:rPr>
-          <w:rFonts w:ascii="Times New Roman" w:hAnsi="Times New Roman" w:cs="Times New Roman"/>
-          <w:b/>
-          <w:sz w:val="24"/>
-          <w:szCs w:val="24"/>
-          <w:lang w:val="en-US"/>
-        </w:rPr>
-        <w:t>9</w:t>
-      </w:r>
-    </w:p>
-    <w:p>
-      <w:pPr>
-        <w:spacing w:after="0" w:line="480" w:lineRule="auto"/>
-        <w:rPr>
-          <w:rFonts w:ascii="Times New Roman" w:hAnsi="Times New Roman" w:cs="Times New Roman"/>
-          <w:b/>
-          <w:sz w:val="24"/>
-          <w:szCs w:val="24"/>
-        </w:rPr>
-      </w:pPr>
-      <w:r>
-        <w:rPr>
-          <w:rFonts w:ascii="Times New Roman" w:hAnsi="Times New Roman" w:cs="Times New Roman"/>
-          <w:i/>
-          <w:sz w:val="24"/>
-          <w:szCs w:val="24"/>
-        </w:rPr>
-        <w:t xml:space="preserve">Frequency of </w:t>
-      </w:r>
-      <w:r>
-        <w:rPr>
-          <w:rFonts w:ascii="Times New Roman" w:hAnsi="Times New Roman" w:cs="Times New Roman"/>
-          <w:i/>
-          <w:sz w:val="24"/>
-          <w:szCs w:val="24"/>
-        </w:rPr>
-        <w:t>Usability</w:t>
       </w:r>
       <w:r>
         <w:rPr>
@@ -15735,16 +15824,14 @@
         <w:spacing w:after="0" w:line="480" w:lineRule="auto"/>
         <w:rPr>
           <w:rFonts w:ascii="Times New Roman" w:hAnsi="Times New Roman" w:cs="Times New Roman"/>
-          <w:b/>
-          <w:sz w:val="24"/>
-          <w:szCs w:val="24"/>
-          <w:lang w:val="en-US"/>
-        </w:rPr>
-      </w:pPr>
-      <w:r>
-        <w:rPr>
-          <w:rFonts w:ascii="Times New Roman" w:hAnsi="Times New Roman" w:cs="Times New Roman"/>
-          <w:b/>
+          <w:sz w:val="24"/>
+          <w:szCs w:val="24"/>
+          <w:lang w:val="en-US"/>
+        </w:rPr>
+      </w:pPr>
+      <w:r>
+        <w:rPr>
+          <w:rFonts w:ascii="Times New Roman" w:hAnsi="Times New Roman" w:cs="Times New Roman"/>
           <w:sz w:val="24"/>
           <w:szCs w:val="24"/>
         </w:rPr>
@@ -15754,12 +15841,20 @@
       <w:r>
         <w:rPr>
           <w:rFonts w:ascii="Times New Roman" w:hAnsi="Times New Roman" w:cs="Times New Roman"/>
-          <w:b/>
           <w:sz w:val="24"/>
           <w:szCs w:val="24"/>
           <w:lang w:val="en-US"/>
         </w:rPr>
         <w:t>10</w:t>
+      </w:r>
+      <w:r>
+        <w:rPr>
+          <w:rFonts w:ascii="Times New Roman" w:hAnsi="Times New Roman" w:cs="Times New Roman"/>
+          <w:sz w:val="24"/>
+          <w:szCs w:val="24"/>
+          <w:lang w:val="en-US"/>
+        </w:rPr>
+        <w:t>.</w:t>
       </w:r>
     </w:p>
     <w:p>
@@ -17018,23 +17113,13 @@
         </w:rPr>
         <w:t>R</w:t>
       </w:r>
-      <w:proofErr w:type="spellStart"/>
-      <w:r>
-        <w:rPr>
-          <w:rFonts w:ascii="Times New Roman" w:hAnsi="Times New Roman" w:cs="Times New Roman"/>
-          <w:sz w:val="24"/>
-          <w:szCs w:val="24"/>
-        </w:rPr>
-        <w:t>eliability</w:t>
-      </w:r>
-      <w:proofErr w:type="spellEnd"/>
-      <w:r>
-        <w:rPr>
-          <w:rFonts w:ascii="Times New Roman" w:hAnsi="Times New Roman" w:cs="Times New Roman"/>
-          <w:sz w:val="24"/>
-          <w:szCs w:val="24"/>
-        </w:rPr>
-        <w:t xml:space="preserve"> of the </w:t>
+      <w:r>
+        <w:rPr>
+          <w:rFonts w:ascii="Times New Roman" w:hAnsi="Times New Roman" w:cs="Times New Roman"/>
+          <w:sz w:val="24"/>
+          <w:szCs w:val="24"/>
+        </w:rPr>
+        <w:t xml:space="preserve">eliability of the </w:t>
       </w:r>
       <w:r>
         <w:rPr>
@@ -17118,16 +17203,14 @@
         <w:spacing w:after="0" w:line="480" w:lineRule="auto"/>
         <w:rPr>
           <w:rFonts w:ascii="Times New Roman" w:hAnsi="Times New Roman" w:cs="Times New Roman"/>
-          <w:b/>
-          <w:sz w:val="24"/>
-          <w:szCs w:val="24"/>
-          <w:lang w:val="en-US"/>
-        </w:rPr>
-      </w:pPr>
-      <w:r>
-        <w:rPr>
-          <w:rFonts w:ascii="Times New Roman" w:hAnsi="Times New Roman" w:cs="Times New Roman"/>
-          <w:b/>
+          <w:sz w:val="24"/>
+          <w:szCs w:val="24"/>
+          <w:lang w:val="en-US"/>
+        </w:rPr>
+      </w:pPr>
+      <w:r>
+        <w:rPr>
+          <w:rFonts w:ascii="Times New Roman" w:hAnsi="Times New Roman" w:cs="Times New Roman"/>
           <w:sz w:val="24"/>
           <w:szCs w:val="24"/>
         </w:rPr>
@@ -17136,12 +17219,20 @@
       <w:r>
         <w:rPr>
           <w:rFonts w:ascii="Times New Roman" w:hAnsi="Times New Roman" w:cs="Times New Roman"/>
-          <w:b/>
           <w:sz w:val="24"/>
           <w:szCs w:val="24"/>
           <w:lang w:val="en-US"/>
         </w:rPr>
         <w:t>11</w:t>
+      </w:r>
+      <w:r>
+        <w:rPr>
+          <w:rFonts w:ascii="Times New Roman" w:hAnsi="Times New Roman" w:cs="Times New Roman"/>
+          <w:sz w:val="24"/>
+          <w:szCs w:val="24"/>
+          <w:lang w:val="en-US"/>
+        </w:rPr>
+        <w:t>.</w:t>
       </w:r>
     </w:p>
     <w:p>
@@ -18613,16 +18704,14 @@
         <w:spacing w:after="0" w:line="480" w:lineRule="auto"/>
         <w:rPr>
           <w:rFonts w:ascii="Times New Roman" w:hAnsi="Times New Roman" w:cs="Times New Roman"/>
-          <w:b/>
-          <w:sz w:val="24"/>
-          <w:szCs w:val="24"/>
-          <w:lang w:val="en-US"/>
-        </w:rPr>
-      </w:pPr>
-      <w:r>
-        <w:rPr>
-          <w:rFonts w:ascii="Times New Roman" w:hAnsi="Times New Roman" w:cs="Times New Roman"/>
-          <w:b/>
+          <w:sz w:val="24"/>
+          <w:szCs w:val="24"/>
+          <w:lang w:val="en-US"/>
+        </w:rPr>
+      </w:pPr>
+      <w:r>
+        <w:rPr>
+          <w:rFonts w:ascii="Times New Roman" w:hAnsi="Times New Roman" w:cs="Times New Roman"/>
           <w:sz w:val="24"/>
           <w:szCs w:val="24"/>
         </w:rPr>
@@ -18632,12 +18721,20 @@
       <w:r>
         <w:rPr>
           <w:rFonts w:ascii="Times New Roman" w:hAnsi="Times New Roman" w:cs="Times New Roman"/>
-          <w:b/>
           <w:sz w:val="24"/>
           <w:szCs w:val="24"/>
           <w:lang w:val="en-US"/>
         </w:rPr>
         <w:t>12</w:t>
+      </w:r>
+      <w:r>
+        <w:rPr>
+          <w:rFonts w:ascii="Times New Roman" w:hAnsi="Times New Roman" w:cs="Times New Roman"/>
+          <w:sz w:val="24"/>
+          <w:szCs w:val="24"/>
+          <w:lang w:val="en-US"/>
+        </w:rPr>
+        <w:t>.</w:t>
       </w:r>
     </w:p>
     <w:p>
@@ -19370,17 +19467,7 @@
                 <w:sz w:val="24"/>
                 <w:szCs w:val="24"/>
               </w:rPr>
-              <w:t xml:space="preserve">3. </w:t>
-            </w:r>
-            <w:proofErr w:type="spellStart"/>
-            <w:r>
-              <w:rPr>
-                <w:rFonts w:ascii="Times New Roman" w:eastAsia="Times New Roman" w:hAnsi="Times New Roman" w:cs="Times New Roman"/>
-                <w:color w:val="000000"/>
-                <w:sz w:val="24"/>
-                <w:szCs w:val="24"/>
-              </w:rPr>
-              <w:t>Analyz</w:t>
+              <w:t>3. Analyz</w:t>
             </w:r>
             <w:r>
               <w:rPr>
@@ -19391,7 +19478,6 @@
               </w:rPr>
               <w:t>ability</w:t>
             </w:r>
-            <w:proofErr w:type="spellEnd"/>
           </w:p>
         </w:tc>
         <w:tc>
@@ -20119,16 +20205,14 @@
         <w:spacing w:after="0" w:line="480" w:lineRule="auto"/>
         <w:rPr>
           <w:rFonts w:ascii="Times New Roman" w:hAnsi="Times New Roman" w:cs="Times New Roman"/>
-          <w:b/>
-          <w:sz w:val="24"/>
-          <w:szCs w:val="24"/>
-          <w:lang w:val="en-US"/>
-        </w:rPr>
-      </w:pPr>
-      <w:r>
-        <w:rPr>
-          <w:rFonts w:ascii="Times New Roman" w:hAnsi="Times New Roman" w:cs="Times New Roman"/>
-          <w:b/>
+          <w:sz w:val="24"/>
+          <w:szCs w:val="24"/>
+          <w:lang w:val="en-US"/>
+        </w:rPr>
+      </w:pPr>
+      <w:r>
+        <w:rPr>
+          <w:rFonts w:ascii="Times New Roman" w:hAnsi="Times New Roman" w:cs="Times New Roman"/>
           <w:sz w:val="24"/>
           <w:szCs w:val="24"/>
         </w:rPr>
@@ -20137,12 +20221,20 @@
       <w:r>
         <w:rPr>
           <w:rFonts w:ascii="Times New Roman" w:hAnsi="Times New Roman" w:cs="Times New Roman"/>
-          <w:b/>
           <w:sz w:val="24"/>
           <w:szCs w:val="24"/>
           <w:lang w:val="en-US"/>
         </w:rPr>
         <w:t>13</w:t>
+      </w:r>
+      <w:r>
+        <w:rPr>
+          <w:rFonts w:ascii="Times New Roman" w:hAnsi="Times New Roman" w:cs="Times New Roman"/>
+          <w:sz w:val="24"/>
+          <w:szCs w:val="24"/>
+          <w:lang w:val="en-US"/>
+        </w:rPr>
+        <w:t>.</w:t>
       </w:r>
     </w:p>
     <w:p>
@@ -20711,19 +20803,8 @@
                 <w:sz w:val="24"/>
                 <w:szCs w:val="24"/>
               </w:rPr>
-              <w:t xml:space="preserve">2. </w:t>
-            </w:r>
-            <w:proofErr w:type="spellStart"/>
-            <w:r>
-              <w:rPr>
-                <w:rFonts w:ascii="Times New Roman" w:eastAsia="Times New Roman" w:hAnsi="Times New Roman" w:cs="Times New Roman"/>
-                <w:color w:val="000000"/>
-                <w:sz w:val="24"/>
-                <w:szCs w:val="24"/>
-              </w:rPr>
-              <w:t>Installability</w:t>
-            </w:r>
-            <w:proofErr w:type="spellEnd"/>
+              <w:t>2. Installability</w:t>
+            </w:r>
           </w:p>
         </w:tc>
         <w:tc>
@@ -21338,16 +21419,14 @@
         <w:spacing w:after="0" w:line="480" w:lineRule="auto"/>
         <w:rPr>
           <w:rFonts w:ascii="Times New Roman" w:hAnsi="Times New Roman" w:cs="Times New Roman"/>
-          <w:b/>
-          <w:sz w:val="24"/>
-          <w:szCs w:val="24"/>
-          <w:lang w:val="en-US"/>
-        </w:rPr>
-      </w:pPr>
-      <w:r>
-        <w:rPr>
-          <w:rFonts w:ascii="Times New Roman" w:hAnsi="Times New Roman" w:cs="Times New Roman"/>
-          <w:b/>
+          <w:sz w:val="24"/>
+          <w:szCs w:val="24"/>
+          <w:lang w:val="en-US"/>
+        </w:rPr>
+      </w:pPr>
+      <w:r>
+        <w:rPr>
+          <w:rFonts w:ascii="Times New Roman" w:hAnsi="Times New Roman" w:cs="Times New Roman"/>
           <w:sz w:val="24"/>
           <w:szCs w:val="24"/>
         </w:rPr>
@@ -21357,12 +21436,20 @@
       <w:r>
         <w:rPr>
           <w:rFonts w:ascii="Times New Roman" w:hAnsi="Times New Roman" w:cs="Times New Roman"/>
-          <w:b/>
           <w:sz w:val="24"/>
           <w:szCs w:val="24"/>
           <w:lang w:val="en-US"/>
         </w:rPr>
         <w:t>14</w:t>
+      </w:r>
+      <w:r>
+        <w:rPr>
+          <w:rFonts w:ascii="Times New Roman" w:hAnsi="Times New Roman" w:cs="Times New Roman"/>
+          <w:sz w:val="24"/>
+          <w:szCs w:val="24"/>
+          <w:lang w:val="en-US"/>
+        </w:rPr>
+        <w:t>.</w:t>
       </w:r>
     </w:p>
     <w:p>
@@ -25028,6 +25115,36 @@
       <w:lang w:val="en-US"/>
     </w:rPr>
   </w:style>
+  <w:style w:type="paragraph" w:styleId="BalloonText">
+    <w:name w:val="Balloon Text"/>
+    <w:basedOn w:val="Normal"/>
+    <w:link w:val="BalloonTextChar"/>
+    <w:uiPriority w:val="99"/>
+    <w:semiHidden/>
+    <w:unhideWhenUsed/>
+    <w:rsid w:val="00CB3FCA"/>
+    <w:pPr>
+      <w:spacing w:after="0" w:line="240" w:lineRule="auto"/>
+    </w:pPr>
+    <w:rPr>
+      <w:rFonts w:ascii="Segoe UI" w:hAnsi="Segoe UI" w:cs="Segoe UI"/>
+      <w:sz w:val="18"/>
+      <w:szCs w:val="18"/>
+    </w:rPr>
+  </w:style>
+  <w:style w:type="character" w:customStyle="1" w:styleId="BalloonTextChar">
+    <w:name w:val="Balloon Text Char"/>
+    <w:basedOn w:val="DefaultParagraphFont"/>
+    <w:link w:val="BalloonText"/>
+    <w:uiPriority w:val="99"/>
+    <w:semiHidden/>
+    <w:rsid w:val="00CB3FCA"/>
+    <w:rPr>
+      <w:rFonts w:ascii="Segoe UI" w:hAnsi="Segoe UI" w:cs="Segoe UI"/>
+      <w:sz w:val="18"/>
+      <w:szCs w:val="18"/>
+    </w:rPr>
+  </w:style>
 </w:styles>
 </file>
 
